--- a/Tema12/Ejercicios/HOJA_1_DE_EJERCICIOS_TEMA_12.docx
+++ b/Tema12/Ejercicios/HOJA_1_DE_EJERCICIOS_TEMA_12.docx
@@ -2773,6 +2773,369 @@
     <w:p>
       <w:pPr>
         <w:pStyle w:val="Prrafodelista"/>
+        <w:jc w:val="both"/>
+        <w:rPr>
+          <w:rFonts w:ascii="Times New Roman" w:hAnsi="Times New Roman" w:cs="Times New Roman"/>
+          <w:iCs/>
+          <w:sz w:val="24"/>
+          <w:szCs w:val="24"/>
+          <w:lang w:val="en-US"/>
+        </w:rPr>
+      </w:pPr>
+      <w:r>
+        <w:rPr>
+          <w:rFonts w:ascii="Times New Roman" w:hAnsi="Times New Roman" w:cs="Times New Roman"/>
+          <w:iCs/>
+          <w:sz w:val="24"/>
+          <w:szCs w:val="24"/>
+          <w:lang w:val="en-US"/>
+        </w:rPr>
+        <w:t xml:space="preserve">CREATE OR REPLACE PROCEDURE </w:t>
+      </w:r>
+      <w:proofErr w:type="spellStart"/>
+      <w:r>
+        <w:rPr>
+          <w:rFonts w:ascii="Times New Roman" w:hAnsi="Times New Roman" w:cs="Times New Roman"/>
+          <w:iCs/>
+          <w:sz w:val="24"/>
+          <w:szCs w:val="24"/>
+          <w:lang w:val="en-US"/>
+        </w:rPr>
+        <w:t>entre_</w:t>
+      </w:r>
+      <w:proofErr w:type="gramStart"/>
+      <w:r>
+        <w:rPr>
+          <w:rFonts w:ascii="Times New Roman" w:hAnsi="Times New Roman" w:cs="Times New Roman"/>
+          <w:iCs/>
+          <w:sz w:val="24"/>
+          <w:szCs w:val="24"/>
+          <w:lang w:val="en-US"/>
+        </w:rPr>
+        <w:t>fecha</w:t>
+      </w:r>
+      <w:proofErr w:type="spellEnd"/>
+      <w:r>
+        <w:rPr>
+          <w:rFonts w:ascii="Times New Roman" w:hAnsi="Times New Roman" w:cs="Times New Roman"/>
+          <w:iCs/>
+          <w:sz w:val="24"/>
+          <w:szCs w:val="24"/>
+          <w:lang w:val="en-US"/>
+        </w:rPr>
+        <w:t>(</w:t>
+      </w:r>
+      <w:proofErr w:type="gramEnd"/>
+      <w:r>
+        <w:rPr>
+          <w:rFonts w:ascii="Times New Roman" w:hAnsi="Times New Roman" w:cs="Times New Roman"/>
+          <w:iCs/>
+          <w:sz w:val="24"/>
+          <w:szCs w:val="24"/>
+          <w:lang w:val="en-US"/>
+        </w:rPr>
+        <w:t>fecha1 date, fecha2 date)</w:t>
+      </w:r>
+    </w:p>
+    <w:p>
+      <w:pPr>
+        <w:pStyle w:val="Prrafodelista"/>
+        <w:jc w:val="both"/>
+        <w:rPr>
+          <w:rFonts w:ascii="Times New Roman" w:hAnsi="Times New Roman" w:cs="Times New Roman"/>
+          <w:iCs/>
+          <w:sz w:val="24"/>
+          <w:szCs w:val="24"/>
+          <w:lang w:val="en-US"/>
+        </w:rPr>
+      </w:pPr>
+      <w:proofErr w:type="gramStart"/>
+      <w:r>
+        <w:rPr>
+          <w:rFonts w:ascii="Times New Roman" w:hAnsi="Times New Roman" w:cs="Times New Roman"/>
+          <w:iCs/>
+          <w:sz w:val="24"/>
+          <w:szCs w:val="24"/>
+          <w:lang w:val="en-US"/>
+        </w:rPr>
+        <w:t>is</w:t>
+      </w:r>
+      <w:proofErr w:type="gramEnd"/>
+    </w:p>
+    <w:p>
+      <w:pPr>
+        <w:pStyle w:val="Prrafodelista"/>
+        <w:jc w:val="both"/>
+        <w:rPr>
+          <w:rFonts w:ascii="Times New Roman" w:hAnsi="Times New Roman" w:cs="Times New Roman"/>
+          <w:iCs/>
+          <w:sz w:val="24"/>
+          <w:szCs w:val="24"/>
+          <w:lang w:val="en-US"/>
+        </w:rPr>
+      </w:pPr>
+      <w:proofErr w:type="gramStart"/>
+      <w:r>
+        <w:rPr>
+          <w:rFonts w:ascii="Times New Roman" w:hAnsi="Times New Roman" w:cs="Times New Roman"/>
+          <w:iCs/>
+          <w:sz w:val="24"/>
+          <w:szCs w:val="24"/>
+          <w:lang w:val="en-US"/>
+        </w:rPr>
+        <w:t>begin</w:t>
+      </w:r>
+      <w:proofErr w:type="gramEnd"/>
+    </w:p>
+    <w:p>
+      <w:pPr>
+        <w:pStyle w:val="Prrafodelista"/>
+        <w:jc w:val="both"/>
+        <w:rPr>
+          <w:rFonts w:ascii="Times New Roman" w:hAnsi="Times New Roman" w:cs="Times New Roman"/>
+          <w:iCs/>
+          <w:sz w:val="24"/>
+          <w:szCs w:val="24"/>
+          <w:lang w:val="en-US"/>
+        </w:rPr>
+      </w:pPr>
+      <w:r>
+        <w:rPr>
+          <w:rFonts w:ascii="Times New Roman" w:hAnsi="Times New Roman" w:cs="Times New Roman"/>
+          <w:iCs/>
+          <w:sz w:val="24"/>
+          <w:szCs w:val="24"/>
+          <w:lang w:val="en-US"/>
+        </w:rPr>
+        <w:tab/>
+      </w:r>
+      <w:r>
+        <w:rPr>
+          <w:rFonts w:ascii="Times New Roman" w:hAnsi="Times New Roman" w:cs="Times New Roman"/>
+          <w:iCs/>
+          <w:sz w:val="24"/>
+          <w:szCs w:val="24"/>
+          <w:lang w:val="en-US"/>
+        </w:rPr>
+        <w:t>DBMS_OUTPUT.PUT_</w:t>
+      </w:r>
+      <w:proofErr w:type="gramStart"/>
+      <w:r>
+        <w:rPr>
+          <w:rFonts w:ascii="Times New Roman" w:hAnsi="Times New Roman" w:cs="Times New Roman"/>
+          <w:iCs/>
+          <w:sz w:val="24"/>
+          <w:szCs w:val="24"/>
+          <w:lang w:val="en-US"/>
+        </w:rPr>
+        <w:t>LINE(</w:t>
+      </w:r>
+      <w:proofErr w:type="gramEnd"/>
+      <w:r>
+        <w:rPr>
+          <w:rFonts w:ascii="Times New Roman" w:hAnsi="Times New Roman" w:cs="Times New Roman"/>
+          <w:iCs/>
+          <w:sz w:val="24"/>
+          <w:szCs w:val="24"/>
+          <w:lang w:val="en-US"/>
+        </w:rPr>
+        <w:t>floor(MONTHS_BETWEEN(fecha1,fecha2)/12));</w:t>
+      </w:r>
+    </w:p>
+    <w:p>
+      <w:pPr>
+        <w:pStyle w:val="Prrafodelista"/>
+        <w:jc w:val="both"/>
+        <w:rPr>
+          <w:rFonts w:ascii="Times New Roman" w:hAnsi="Times New Roman" w:cs="Times New Roman"/>
+          <w:iCs/>
+          <w:sz w:val="24"/>
+          <w:szCs w:val="24"/>
+          <w:lang w:val="en-US"/>
+        </w:rPr>
+      </w:pPr>
+      <w:r>
+        <w:rPr>
+          <w:rFonts w:ascii="Times New Roman" w:hAnsi="Times New Roman" w:cs="Times New Roman"/>
+          <w:iCs/>
+          <w:sz w:val="24"/>
+          <w:szCs w:val="24"/>
+          <w:lang w:val="en-US"/>
+        </w:rPr>
+        <w:t xml:space="preserve">  </w:t>
+      </w:r>
+      <w:proofErr w:type="gramStart"/>
+      <w:r>
+        <w:rPr>
+          <w:rFonts w:ascii="Times New Roman" w:hAnsi="Times New Roman" w:cs="Times New Roman"/>
+          <w:iCs/>
+          <w:sz w:val="24"/>
+          <w:szCs w:val="24"/>
+          <w:lang w:val="en-US"/>
+        </w:rPr>
+        <w:t>end</w:t>
+      </w:r>
+      <w:proofErr w:type="gramEnd"/>
+      <w:r>
+        <w:rPr>
+          <w:rFonts w:ascii="Times New Roman" w:hAnsi="Times New Roman" w:cs="Times New Roman"/>
+          <w:iCs/>
+          <w:sz w:val="24"/>
+          <w:szCs w:val="24"/>
+          <w:lang w:val="en-US"/>
+        </w:rPr>
+        <w:t>;</w:t>
+      </w:r>
+    </w:p>
+    <w:p>
+      <w:pPr>
+        <w:pStyle w:val="Prrafodelista"/>
+        <w:jc w:val="both"/>
+        <w:rPr>
+          <w:rFonts w:ascii="Times New Roman" w:hAnsi="Times New Roman" w:cs="Times New Roman"/>
+          <w:iCs/>
+          <w:sz w:val="24"/>
+          <w:szCs w:val="24"/>
+          <w:lang w:val="en-US"/>
+        </w:rPr>
+      </w:pPr>
+    </w:p>
+    <w:p>
+      <w:pPr>
+        <w:pStyle w:val="Prrafodelista"/>
+        <w:jc w:val="both"/>
+        <w:rPr>
+          <w:rFonts w:ascii="Times New Roman" w:hAnsi="Times New Roman" w:cs="Times New Roman"/>
+          <w:iCs/>
+          <w:sz w:val="24"/>
+          <w:szCs w:val="24"/>
+        </w:rPr>
+      </w:pPr>
+      <w:proofErr w:type="spellStart"/>
+      <w:proofErr w:type="gramStart"/>
+      <w:r>
+        <w:rPr>
+          <w:rFonts w:ascii="Times New Roman" w:hAnsi="Times New Roman" w:cs="Times New Roman"/>
+          <w:iCs/>
+          <w:sz w:val="24"/>
+          <w:szCs w:val="24"/>
+        </w:rPr>
+        <w:t>begin</w:t>
+      </w:r>
+      <w:proofErr w:type="spellEnd"/>
+      <w:proofErr w:type="gramEnd"/>
+      <w:r>
+        <w:rPr>
+          <w:rFonts w:ascii="Times New Roman" w:hAnsi="Times New Roman" w:cs="Times New Roman"/>
+          <w:iCs/>
+          <w:sz w:val="24"/>
+          <w:szCs w:val="24"/>
+        </w:rPr>
+        <w:t xml:space="preserve"> </w:t>
+      </w:r>
+    </w:p>
+    <w:p>
+      <w:pPr>
+        <w:pStyle w:val="Prrafodelista"/>
+        <w:ind w:firstLine="696"/>
+        <w:jc w:val="both"/>
+        <w:rPr>
+          <w:rFonts w:ascii="Times New Roman" w:hAnsi="Times New Roman" w:cs="Times New Roman"/>
+          <w:iCs/>
+          <w:sz w:val="24"/>
+          <w:szCs w:val="24"/>
+        </w:rPr>
+      </w:pPr>
+      <w:proofErr w:type="spellStart"/>
+      <w:r>
+        <w:rPr>
+          <w:rFonts w:ascii="Times New Roman" w:hAnsi="Times New Roman" w:cs="Times New Roman"/>
+          <w:iCs/>
+          <w:sz w:val="24"/>
+          <w:szCs w:val="24"/>
+        </w:rPr>
+        <w:t>entre_</w:t>
+      </w:r>
+      <w:proofErr w:type="gramStart"/>
+      <w:r>
+        <w:rPr>
+          <w:rFonts w:ascii="Times New Roman" w:hAnsi="Times New Roman" w:cs="Times New Roman"/>
+          <w:iCs/>
+          <w:sz w:val="24"/>
+          <w:szCs w:val="24"/>
+        </w:rPr>
+        <w:t>fecha</w:t>
+      </w:r>
+      <w:proofErr w:type="spellEnd"/>
+      <w:r>
+        <w:rPr>
+          <w:rFonts w:ascii="Times New Roman" w:hAnsi="Times New Roman" w:cs="Times New Roman"/>
+          <w:iCs/>
+          <w:sz w:val="24"/>
+          <w:szCs w:val="24"/>
+        </w:rPr>
+        <w:t>(</w:t>
+      </w:r>
+      <w:proofErr w:type="gramEnd"/>
+      <w:r>
+        <w:rPr>
+          <w:rFonts w:ascii="Times New Roman" w:hAnsi="Times New Roman" w:cs="Times New Roman"/>
+          <w:iCs/>
+          <w:sz w:val="24"/>
+          <w:szCs w:val="24"/>
+        </w:rPr>
+        <w:t>'18-12-12','21-01-11');</w:t>
+      </w:r>
+      <w:proofErr w:type="spellStart"/>
+    </w:p>
+    <w:p>
+      <w:pPr>
+        <w:ind w:firstLine="708"/>
+        <w:jc w:val="both"/>
+        <w:rPr>
+          <w:rFonts w:ascii="Times New Roman" w:hAnsi="Times New Roman" w:cs="Times New Roman"/>
+          <w:iCs/>
+          <w:sz w:val="24"/>
+          <w:szCs w:val="24"/>
+        </w:rPr>
+      </w:pPr>
+      <w:proofErr w:type="gramStart"/>
+      <w:r>
+        <w:rPr>
+          <w:rFonts w:ascii="Times New Roman" w:hAnsi="Times New Roman" w:cs="Times New Roman"/>
+          <w:iCs/>
+          <w:sz w:val="24"/>
+          <w:szCs w:val="24"/>
+        </w:rPr>
+        <w:t>end</w:t>
+      </w:r>
+      <w:proofErr w:type="spellEnd"/>
+      <w:proofErr w:type="gramEnd"/>
+      <w:r>
+        <w:rPr>
+          <w:rFonts w:ascii="Times New Roman" w:hAnsi="Times New Roman" w:cs="Times New Roman"/>
+          <w:iCs/>
+          <w:sz w:val="24"/>
+          <w:szCs w:val="24"/>
+        </w:rPr>
+        <w:t>;</w:t>
+      </w:r>
+    </w:p>
+    <w:p>
+      <w:pPr>
+        <w:ind w:firstLine="708"/>
+        <w:jc w:val="both"/>
+        <w:rPr>
+          <w:rFonts w:ascii="Times New Roman" w:hAnsi="Times New Roman" w:cs="Times New Roman"/>
+          <w:iCs/>
+          <w:sz w:val="24"/>
+          <w:szCs w:val="24"/>
+        </w:rPr>
+      </w:pPr>
+    </w:p>
+    <w:p>
+      <w:pPr>
+        <w:pStyle w:val="Prrafodelista"/>
         <w:numPr>
           <w:ilvl w:val="0"/>
           <w:numId w:val="1"/>
@@ -2795,7 +3158,346 @@
           <w:sz w:val="24"/>
           <w:szCs w:val="24"/>
         </w:rPr>
+        <w:lastRenderedPageBreak/>
         <w:t>Escribir una función que, haciendo uso de la función anterior devuelva los trienios que hay entre dos fechas. (Un trienio son tres años completos).</w:t>
+      </w:r>
+    </w:p>
+    <w:p>
+      <w:pPr>
+        <w:pStyle w:val="Prrafodelista"/>
+        <w:jc w:val="both"/>
+        <w:rPr>
+          <w:rFonts w:ascii="Times New Roman" w:hAnsi="Times New Roman" w:cs="Times New Roman"/>
+          <w:iCs/>
+          <w:sz w:val="24"/>
+          <w:szCs w:val="24"/>
+          <w:lang w:val="en-US"/>
+        </w:rPr>
+      </w:pPr>
+    </w:p>
+    <w:p>
+      <w:pPr>
+        <w:pStyle w:val="Prrafodelista"/>
+        <w:jc w:val="both"/>
+        <w:rPr>
+          <w:rFonts w:ascii="Times New Roman" w:hAnsi="Times New Roman" w:cs="Times New Roman"/>
+          <w:iCs/>
+          <w:sz w:val="24"/>
+          <w:szCs w:val="24"/>
+          <w:lang w:val="en-US"/>
+        </w:rPr>
+      </w:pPr>
+      <w:r>
+        <w:rPr>
+          <w:rFonts w:ascii="Times New Roman" w:hAnsi="Times New Roman" w:cs="Times New Roman"/>
+          <w:iCs/>
+          <w:sz w:val="24"/>
+          <w:szCs w:val="24"/>
+          <w:lang w:val="en-US"/>
+        </w:rPr>
+        <w:t xml:space="preserve">CREATE OR REPLACE PROCEDURE </w:t>
+      </w:r>
+      <w:proofErr w:type="spellStart"/>
+      <w:r>
+        <w:rPr>
+          <w:rFonts w:ascii="Times New Roman" w:hAnsi="Times New Roman" w:cs="Times New Roman"/>
+          <w:iCs/>
+          <w:sz w:val="24"/>
+          <w:szCs w:val="24"/>
+          <w:lang w:val="en-US"/>
+        </w:rPr>
+        <w:t>entre_</w:t>
+      </w:r>
+      <w:proofErr w:type="gramStart"/>
+      <w:r>
+        <w:rPr>
+          <w:rFonts w:ascii="Times New Roman" w:hAnsi="Times New Roman" w:cs="Times New Roman"/>
+          <w:iCs/>
+          <w:sz w:val="24"/>
+          <w:szCs w:val="24"/>
+          <w:lang w:val="en-US"/>
+        </w:rPr>
+        <w:t>fecha</w:t>
+      </w:r>
+      <w:proofErr w:type="spellEnd"/>
+      <w:r>
+        <w:rPr>
+          <w:rFonts w:ascii="Times New Roman" w:hAnsi="Times New Roman" w:cs="Times New Roman"/>
+          <w:iCs/>
+          <w:sz w:val="24"/>
+          <w:szCs w:val="24"/>
+          <w:lang w:val="en-US"/>
+        </w:rPr>
+        <w:t>(</w:t>
+      </w:r>
+      <w:proofErr w:type="gramEnd"/>
+      <w:r>
+        <w:rPr>
+          <w:rFonts w:ascii="Times New Roman" w:hAnsi="Times New Roman" w:cs="Times New Roman"/>
+          <w:iCs/>
+          <w:sz w:val="24"/>
+          <w:szCs w:val="24"/>
+          <w:lang w:val="en-US"/>
+        </w:rPr>
+        <w:t>fecha1 date, fecha2 date)</w:t>
+      </w:r>
+    </w:p>
+    <w:p>
+      <w:pPr>
+        <w:pStyle w:val="Prrafodelista"/>
+        <w:jc w:val="both"/>
+        <w:rPr>
+          <w:rFonts w:ascii="Times New Roman" w:hAnsi="Times New Roman" w:cs="Times New Roman"/>
+          <w:iCs/>
+          <w:sz w:val="24"/>
+          <w:szCs w:val="24"/>
+          <w:lang w:val="en-US"/>
+        </w:rPr>
+      </w:pPr>
+      <w:proofErr w:type="gramStart"/>
+      <w:r>
+        <w:rPr>
+          <w:rFonts w:ascii="Times New Roman" w:hAnsi="Times New Roman" w:cs="Times New Roman"/>
+          <w:iCs/>
+          <w:sz w:val="24"/>
+          <w:szCs w:val="24"/>
+          <w:lang w:val="en-US"/>
+        </w:rPr>
+        <w:t>is</w:t>
+      </w:r>
+      <w:proofErr w:type="gramEnd"/>
+    </w:p>
+    <w:p>
+      <w:pPr>
+        <w:pStyle w:val="Prrafodelista"/>
+        <w:jc w:val="both"/>
+        <w:rPr>
+          <w:rFonts w:ascii="Times New Roman" w:hAnsi="Times New Roman" w:cs="Times New Roman"/>
+          <w:iCs/>
+          <w:sz w:val="24"/>
+          <w:szCs w:val="24"/>
+          <w:lang w:val="en-US"/>
+        </w:rPr>
+      </w:pPr>
+      <w:proofErr w:type="gramStart"/>
+      <w:r>
+        <w:rPr>
+          <w:rFonts w:ascii="Times New Roman" w:hAnsi="Times New Roman" w:cs="Times New Roman"/>
+          <w:iCs/>
+          <w:sz w:val="24"/>
+          <w:szCs w:val="24"/>
+          <w:lang w:val="en-US"/>
+        </w:rPr>
+        <w:t>begin</w:t>
+      </w:r>
+      <w:proofErr w:type="gramEnd"/>
+    </w:p>
+    <w:p>
+      <w:pPr>
+        <w:pStyle w:val="Prrafodelista"/>
+        <w:jc w:val="both"/>
+        <w:rPr>
+          <w:rFonts w:ascii="Times New Roman" w:hAnsi="Times New Roman" w:cs="Times New Roman"/>
+          <w:iCs/>
+          <w:sz w:val="24"/>
+          <w:szCs w:val="24"/>
+          <w:lang w:val="en-US"/>
+        </w:rPr>
+      </w:pPr>
+      <w:r>
+        <w:rPr>
+          <w:rFonts w:ascii="Times New Roman" w:hAnsi="Times New Roman" w:cs="Times New Roman"/>
+          <w:iCs/>
+          <w:sz w:val="24"/>
+          <w:szCs w:val="24"/>
+          <w:lang w:val="en-US"/>
+        </w:rPr>
+        <w:t xml:space="preserve">  DBMS_OUTPUT.PUT_</w:t>
+      </w:r>
+      <w:proofErr w:type="gramStart"/>
+      <w:r>
+        <w:rPr>
+          <w:rFonts w:ascii="Times New Roman" w:hAnsi="Times New Roman" w:cs="Times New Roman"/>
+          <w:iCs/>
+          <w:sz w:val="24"/>
+          <w:szCs w:val="24"/>
+          <w:lang w:val="en-US"/>
+        </w:rPr>
+        <w:t>LINE(</w:t>
+      </w:r>
+      <w:proofErr w:type="gramEnd"/>
+      <w:r>
+        <w:rPr>
+          <w:rFonts w:ascii="Times New Roman" w:hAnsi="Times New Roman" w:cs="Times New Roman"/>
+          <w:iCs/>
+          <w:sz w:val="24"/>
+          <w:szCs w:val="24"/>
+          <w:lang w:val="en-US"/>
+        </w:rPr>
+        <w:t>floor(MONTHS_BETWEEN(fecha1,fecha2)/12/3));</w:t>
+      </w:r>
+    </w:p>
+    <w:p>
+      <w:pPr>
+        <w:pStyle w:val="Prrafodelista"/>
+        <w:jc w:val="both"/>
+        <w:rPr>
+          <w:rFonts w:ascii="Times New Roman" w:hAnsi="Times New Roman" w:cs="Times New Roman"/>
+          <w:iCs/>
+          <w:sz w:val="24"/>
+          <w:szCs w:val="24"/>
+          <w:lang w:val="en-US"/>
+        </w:rPr>
+      </w:pPr>
+      <w:r>
+        <w:rPr>
+          <w:rFonts w:ascii="Times New Roman" w:hAnsi="Times New Roman" w:cs="Times New Roman"/>
+          <w:iCs/>
+          <w:sz w:val="24"/>
+          <w:szCs w:val="24"/>
+          <w:lang w:val="en-US"/>
+        </w:rPr>
+        <w:t xml:space="preserve">  </w:t>
+      </w:r>
+      <w:proofErr w:type="gramStart"/>
+      <w:r>
+        <w:rPr>
+          <w:rFonts w:ascii="Times New Roman" w:hAnsi="Times New Roman" w:cs="Times New Roman"/>
+          <w:iCs/>
+          <w:sz w:val="24"/>
+          <w:szCs w:val="24"/>
+          <w:lang w:val="en-US"/>
+        </w:rPr>
+        <w:t>end</w:t>
+      </w:r>
+      <w:proofErr w:type="gramEnd"/>
+      <w:r>
+        <w:rPr>
+          <w:rFonts w:ascii="Times New Roman" w:hAnsi="Times New Roman" w:cs="Times New Roman"/>
+          <w:iCs/>
+          <w:sz w:val="24"/>
+          <w:szCs w:val="24"/>
+          <w:lang w:val="en-US"/>
+        </w:rPr>
+        <w:t>;</w:t>
+      </w:r>
+    </w:p>
+    <w:p>
+      <w:pPr>
+        <w:pStyle w:val="Prrafodelista"/>
+        <w:jc w:val="both"/>
+        <w:rPr>
+          <w:rFonts w:ascii="Times New Roman" w:hAnsi="Times New Roman" w:cs="Times New Roman"/>
+          <w:iCs/>
+          <w:sz w:val="24"/>
+          <w:szCs w:val="24"/>
+          <w:lang w:val="en-US"/>
+        </w:rPr>
+      </w:pPr>
+    </w:p>
+    <w:p>
+      <w:pPr>
+        <w:pStyle w:val="Prrafodelista"/>
+        <w:jc w:val="both"/>
+        <w:rPr>
+          <w:rFonts w:ascii="Times New Roman" w:hAnsi="Times New Roman" w:cs="Times New Roman"/>
+          <w:iCs/>
+          <w:sz w:val="24"/>
+          <w:szCs w:val="24"/>
+          <w:lang w:val="en-US"/>
+        </w:rPr>
+      </w:pPr>
+    </w:p>
+    <w:p>
+      <w:pPr>
+        <w:pStyle w:val="Prrafodelista"/>
+        <w:jc w:val="both"/>
+        <w:rPr>
+          <w:rFonts w:ascii="Times New Roman" w:hAnsi="Times New Roman" w:cs="Times New Roman"/>
+          <w:iCs/>
+          <w:sz w:val="24"/>
+          <w:szCs w:val="24"/>
+          <w:lang w:val="en-US"/>
+        </w:rPr>
+      </w:pPr>
+      <w:proofErr w:type="gramStart"/>
+      <w:r>
+        <w:rPr>
+          <w:rFonts w:ascii="Times New Roman" w:hAnsi="Times New Roman" w:cs="Times New Roman"/>
+          <w:iCs/>
+          <w:sz w:val="24"/>
+          <w:szCs w:val="24"/>
+          <w:lang w:val="en-US"/>
+        </w:rPr>
+        <w:t>begin</w:t>
+      </w:r>
+      <w:proofErr w:type="gramEnd"/>
+      <w:r>
+        <w:rPr>
+          <w:rFonts w:ascii="Times New Roman" w:hAnsi="Times New Roman" w:cs="Times New Roman"/>
+          <w:iCs/>
+          <w:sz w:val="24"/>
+          <w:szCs w:val="24"/>
+          <w:lang w:val="en-US"/>
+        </w:rPr>
+        <w:t xml:space="preserve"> </w:t>
+      </w:r>
+      <w:proofErr w:type="spellStart"/>
+      <w:r>
+        <w:rPr>
+          <w:rFonts w:ascii="Times New Roman" w:hAnsi="Times New Roman" w:cs="Times New Roman"/>
+          <w:iCs/>
+          <w:sz w:val="24"/>
+          <w:szCs w:val="24"/>
+          <w:lang w:val="en-US"/>
+        </w:rPr>
+        <w:t>entre_fecha</w:t>
+      </w:r>
+      <w:proofErr w:type="spellEnd"/>
+      <w:r>
+        <w:rPr>
+          <w:rFonts w:ascii="Times New Roman" w:hAnsi="Times New Roman" w:cs="Times New Roman"/>
+          <w:iCs/>
+          <w:sz w:val="24"/>
+          <w:szCs w:val="24"/>
+          <w:lang w:val="en-US"/>
+        </w:rPr>
+        <w:t>('18-12-15','21-01-11');</w:t>
+      </w:r>
+    </w:p>
+    <w:p>
+      <w:pPr>
+        <w:pStyle w:val="Prrafodelista"/>
+        <w:contextualSpacing w:val="0"/>
+        <w:jc w:val="both"/>
+        <w:rPr>
+          <w:rFonts w:ascii="Times New Roman" w:hAnsi="Times New Roman" w:cs="Times New Roman"/>
+          <w:iCs/>
+          <w:sz w:val="24"/>
+          <w:szCs w:val="24"/>
+        </w:rPr>
+      </w:pPr>
+      <w:proofErr w:type="spellStart"/>
+      <w:proofErr w:type="gramStart"/>
+      <w:r>
+        <w:rPr>
+          <w:rFonts w:ascii="Times New Roman" w:hAnsi="Times New Roman" w:cs="Times New Roman"/>
+          <w:iCs/>
+          <w:sz w:val="24"/>
+          <w:szCs w:val="24"/>
+        </w:rPr>
+        <w:t>end</w:t>
+      </w:r>
+      <w:proofErr w:type="spellEnd"/>
+      <w:proofErr w:type="gramEnd"/>
+      <w:r>
+        <w:rPr>
+          <w:rFonts w:ascii="Times New Roman" w:hAnsi="Times New Roman" w:cs="Times New Roman"/>
+          <w:iCs/>
+          <w:sz w:val="24"/>
+          <w:szCs w:val="24"/>
+        </w:rPr>
+        <w:t>;</w:t>
       </w:r>
     </w:p>
     <w:p>
@@ -2829,6 +3531,333 @@
     <w:p>
       <w:pPr>
         <w:pStyle w:val="Prrafodelista"/>
+        <w:jc w:val="both"/>
+        <w:rPr>
+          <w:rFonts w:ascii="Times New Roman" w:hAnsi="Times New Roman" w:cs="Times New Roman"/>
+          <w:iCs/>
+          <w:sz w:val="24"/>
+          <w:szCs w:val="24"/>
+          <w:lang w:val="en-US"/>
+        </w:rPr>
+      </w:pPr>
+      <w:r>
+        <w:rPr>
+          <w:rFonts w:ascii="Times New Roman" w:hAnsi="Times New Roman" w:cs="Times New Roman"/>
+          <w:iCs/>
+          <w:sz w:val="24"/>
+          <w:szCs w:val="24"/>
+          <w:lang w:val="en-US"/>
+        </w:rPr>
+        <w:t xml:space="preserve">CREATE OR REPLACE PROCEDURE </w:t>
+      </w:r>
+      <w:proofErr w:type="gramStart"/>
+      <w:r>
+        <w:rPr>
+          <w:rFonts w:ascii="Times New Roman" w:hAnsi="Times New Roman" w:cs="Times New Roman"/>
+          <w:iCs/>
+          <w:sz w:val="24"/>
+          <w:szCs w:val="24"/>
+          <w:lang w:val="en-US"/>
+        </w:rPr>
+        <w:t>suma(</w:t>
+      </w:r>
+      <w:proofErr w:type="gramEnd"/>
+      <w:r>
+        <w:rPr>
+          <w:rFonts w:ascii="Times New Roman" w:hAnsi="Times New Roman" w:cs="Times New Roman"/>
+          <w:iCs/>
+          <w:sz w:val="24"/>
+          <w:szCs w:val="24"/>
+          <w:lang w:val="en-US"/>
+        </w:rPr>
+        <w:t>numero1 number,numero2 number,</w:t>
+      </w:r>
+    </w:p>
+    <w:p>
+      <w:pPr>
+        <w:pStyle w:val="Prrafodelista"/>
+        <w:jc w:val="both"/>
+        <w:rPr>
+          <w:rFonts w:ascii="Times New Roman" w:hAnsi="Times New Roman" w:cs="Times New Roman"/>
+          <w:iCs/>
+          <w:sz w:val="24"/>
+          <w:szCs w:val="24"/>
+          <w:lang w:val="en-US"/>
+        </w:rPr>
+      </w:pPr>
+      <w:r>
+        <w:rPr>
+          <w:rFonts w:ascii="Times New Roman" w:hAnsi="Times New Roman" w:cs="Times New Roman"/>
+          <w:iCs/>
+          <w:sz w:val="24"/>
+          <w:szCs w:val="24"/>
+          <w:lang w:val="en-US"/>
+        </w:rPr>
+        <w:t xml:space="preserve">                    </w:t>
+      </w:r>
+      <w:proofErr w:type="gramStart"/>
+      <w:r>
+        <w:rPr>
+          <w:rFonts w:ascii="Times New Roman" w:hAnsi="Times New Roman" w:cs="Times New Roman"/>
+          <w:iCs/>
+          <w:sz w:val="24"/>
+          <w:szCs w:val="24"/>
+          <w:lang w:val="en-US"/>
+        </w:rPr>
+        <w:t>numero3</w:t>
+      </w:r>
+      <w:proofErr w:type="gramEnd"/>
+      <w:r>
+        <w:rPr>
+          <w:rFonts w:ascii="Times New Roman" w:hAnsi="Times New Roman" w:cs="Times New Roman"/>
+          <w:iCs/>
+          <w:sz w:val="24"/>
+          <w:szCs w:val="24"/>
+          <w:lang w:val="en-US"/>
+        </w:rPr>
+        <w:t xml:space="preserve"> number,numero4 number,numero5 number)</w:t>
+      </w:r>
+    </w:p>
+    <w:p>
+      <w:pPr>
+        <w:pStyle w:val="Prrafodelista"/>
+        <w:jc w:val="both"/>
+        <w:rPr>
+          <w:rFonts w:ascii="Times New Roman" w:hAnsi="Times New Roman" w:cs="Times New Roman"/>
+          <w:iCs/>
+          <w:sz w:val="24"/>
+          <w:szCs w:val="24"/>
+          <w:lang w:val="en-US"/>
+        </w:rPr>
+      </w:pPr>
+      <w:proofErr w:type="gramStart"/>
+      <w:r>
+        <w:rPr>
+          <w:rFonts w:ascii="Times New Roman" w:hAnsi="Times New Roman" w:cs="Times New Roman"/>
+          <w:iCs/>
+          <w:sz w:val="24"/>
+          <w:szCs w:val="24"/>
+          <w:lang w:val="en-US"/>
+        </w:rPr>
+        <w:t>is</w:t>
+      </w:r>
+      <w:proofErr w:type="gramEnd"/>
+    </w:p>
+    <w:p>
+      <w:pPr>
+        <w:pStyle w:val="Prrafodelista"/>
+        <w:jc w:val="both"/>
+        <w:rPr>
+          <w:rFonts w:ascii="Times New Roman" w:hAnsi="Times New Roman" w:cs="Times New Roman"/>
+          <w:iCs/>
+          <w:sz w:val="24"/>
+          <w:szCs w:val="24"/>
+          <w:lang w:val="en-US"/>
+        </w:rPr>
+      </w:pPr>
+      <w:proofErr w:type="gramStart"/>
+      <w:r>
+        <w:rPr>
+          <w:rFonts w:ascii="Times New Roman" w:hAnsi="Times New Roman" w:cs="Times New Roman"/>
+          <w:iCs/>
+          <w:sz w:val="24"/>
+          <w:szCs w:val="24"/>
+          <w:lang w:val="en-US"/>
+        </w:rPr>
+        <w:t>begin</w:t>
+      </w:r>
+      <w:proofErr w:type="gramEnd"/>
+    </w:p>
+    <w:p>
+      <w:pPr>
+        <w:pStyle w:val="Prrafodelista"/>
+        <w:jc w:val="both"/>
+        <w:rPr>
+          <w:rFonts w:ascii="Times New Roman" w:hAnsi="Times New Roman" w:cs="Times New Roman"/>
+          <w:iCs/>
+          <w:sz w:val="24"/>
+          <w:szCs w:val="24"/>
+        </w:rPr>
+      </w:pPr>
+      <w:r>
+        <w:rPr>
+          <w:rFonts w:ascii="Times New Roman" w:hAnsi="Times New Roman" w:cs="Times New Roman"/>
+          <w:iCs/>
+          <w:sz w:val="24"/>
+          <w:szCs w:val="24"/>
+          <w:lang w:val="en-US"/>
+        </w:rPr>
+        <w:t xml:space="preserve">  </w:t>
+      </w:r>
+      <w:r>
+        <w:rPr>
+          <w:rFonts w:ascii="Times New Roman" w:hAnsi="Times New Roman" w:cs="Times New Roman"/>
+          <w:iCs/>
+          <w:sz w:val="24"/>
+          <w:szCs w:val="24"/>
+        </w:rPr>
+        <w:t>DBMS_OUTPUT.PUT_</w:t>
+      </w:r>
+      <w:proofErr w:type="gramStart"/>
+      <w:r>
+        <w:rPr>
+          <w:rFonts w:ascii="Times New Roman" w:hAnsi="Times New Roman" w:cs="Times New Roman"/>
+          <w:iCs/>
+          <w:sz w:val="24"/>
+          <w:szCs w:val="24"/>
+        </w:rPr>
+        <w:t>LINE(</w:t>
+      </w:r>
+      <w:proofErr w:type="gramEnd"/>
+      <w:r>
+        <w:rPr>
+          <w:rFonts w:ascii="Times New Roman" w:hAnsi="Times New Roman" w:cs="Times New Roman"/>
+          <w:iCs/>
+          <w:sz w:val="24"/>
+          <w:szCs w:val="24"/>
+        </w:rPr>
+        <w:t>numero1+numero2+numero3+numero4+numero5);</w:t>
+      </w:r>
+    </w:p>
+    <w:p>
+      <w:pPr>
+        <w:pStyle w:val="Prrafodelista"/>
+        <w:jc w:val="both"/>
+        <w:rPr>
+          <w:rFonts w:ascii="Times New Roman" w:hAnsi="Times New Roman" w:cs="Times New Roman"/>
+          <w:iCs/>
+          <w:sz w:val="24"/>
+          <w:szCs w:val="24"/>
+        </w:rPr>
+      </w:pPr>
+      <w:r>
+        <w:rPr>
+          <w:rFonts w:ascii="Times New Roman" w:hAnsi="Times New Roman" w:cs="Times New Roman"/>
+          <w:iCs/>
+          <w:sz w:val="24"/>
+          <w:szCs w:val="24"/>
+        </w:rPr>
+        <w:t xml:space="preserve">  </w:t>
+      </w:r>
+      <w:proofErr w:type="spellStart"/>
+      <w:proofErr w:type="gramStart"/>
+      <w:r>
+        <w:rPr>
+          <w:rFonts w:ascii="Times New Roman" w:hAnsi="Times New Roman" w:cs="Times New Roman"/>
+          <w:iCs/>
+          <w:sz w:val="24"/>
+          <w:szCs w:val="24"/>
+        </w:rPr>
+        <w:t>end</w:t>
+      </w:r>
+      <w:proofErr w:type="spellEnd"/>
+      <w:proofErr w:type="gramEnd"/>
+      <w:r>
+        <w:rPr>
+          <w:rFonts w:ascii="Times New Roman" w:hAnsi="Times New Roman" w:cs="Times New Roman"/>
+          <w:iCs/>
+          <w:sz w:val="24"/>
+          <w:szCs w:val="24"/>
+        </w:rPr>
+        <w:t>;</w:t>
+      </w:r>
+    </w:p>
+    <w:p>
+      <w:pPr>
+        <w:pStyle w:val="Prrafodelista"/>
+        <w:jc w:val="both"/>
+        <w:rPr>
+          <w:rFonts w:ascii="Times New Roman" w:hAnsi="Times New Roman" w:cs="Times New Roman"/>
+          <w:iCs/>
+          <w:sz w:val="24"/>
+          <w:szCs w:val="24"/>
+        </w:rPr>
+      </w:pPr>
+    </w:p>
+    <w:p>
+      <w:pPr>
+        <w:pStyle w:val="Prrafodelista"/>
+        <w:jc w:val="both"/>
+        <w:rPr>
+          <w:rFonts w:ascii="Times New Roman" w:hAnsi="Times New Roman" w:cs="Times New Roman"/>
+          <w:iCs/>
+          <w:sz w:val="24"/>
+          <w:szCs w:val="24"/>
+        </w:rPr>
+      </w:pPr>
+    </w:p>
+    <w:p>
+      <w:pPr>
+        <w:pStyle w:val="Prrafodelista"/>
+        <w:jc w:val="both"/>
+        <w:rPr>
+          <w:rFonts w:ascii="Times New Roman" w:hAnsi="Times New Roman" w:cs="Times New Roman"/>
+          <w:iCs/>
+          <w:sz w:val="24"/>
+          <w:szCs w:val="24"/>
+        </w:rPr>
+      </w:pPr>
+      <w:proofErr w:type="spellStart"/>
+      <w:proofErr w:type="gramStart"/>
+      <w:r>
+        <w:rPr>
+          <w:rFonts w:ascii="Times New Roman" w:hAnsi="Times New Roman" w:cs="Times New Roman"/>
+          <w:iCs/>
+          <w:sz w:val="24"/>
+          <w:szCs w:val="24"/>
+        </w:rPr>
+        <w:t>begin</w:t>
+      </w:r>
+      <w:proofErr w:type="spellEnd"/>
+      <w:proofErr w:type="gramEnd"/>
+      <w:r>
+        <w:rPr>
+          <w:rFonts w:ascii="Times New Roman" w:hAnsi="Times New Roman" w:cs="Times New Roman"/>
+          <w:iCs/>
+          <w:sz w:val="24"/>
+          <w:szCs w:val="24"/>
+        </w:rPr>
+        <w:t xml:space="preserve"> suma(1,2,3,4,5);</w:t>
+      </w:r>
+    </w:p>
+    <w:p>
+      <w:pPr>
+        <w:pStyle w:val="Prrafodelista"/>
+        <w:contextualSpacing w:val="0"/>
+        <w:jc w:val="both"/>
+        <w:rPr>
+          <w:rFonts w:ascii="Times New Roman" w:hAnsi="Times New Roman" w:cs="Times New Roman"/>
+          <w:iCs/>
+          <w:sz w:val="24"/>
+          <w:szCs w:val="24"/>
+        </w:rPr>
+      </w:pPr>
+      <w:proofErr w:type="spellStart"/>
+      <w:proofErr w:type="gramStart"/>
+      <w:r>
+        <w:rPr>
+          <w:rFonts w:ascii="Times New Roman" w:hAnsi="Times New Roman" w:cs="Times New Roman"/>
+          <w:iCs/>
+          <w:sz w:val="24"/>
+          <w:szCs w:val="24"/>
+        </w:rPr>
+        <w:t>end</w:t>
+      </w:r>
+      <w:proofErr w:type="spellEnd"/>
+      <w:proofErr w:type="gramEnd"/>
+      <w:r>
+        <w:rPr>
+          <w:rFonts w:ascii="Times New Roman" w:hAnsi="Times New Roman" w:cs="Times New Roman"/>
+          <w:iCs/>
+          <w:sz w:val="24"/>
+          <w:szCs w:val="24"/>
+        </w:rPr>
+        <w:t>;</w:t>
+      </w:r>
+    </w:p>
+    <w:p>
+      <w:pPr>
+        <w:pStyle w:val="Prrafodelista"/>
         <w:numPr>
           <w:ilvl w:val="0"/>
           <w:numId w:val="1"/>
@@ -2857,6 +3886,19 @@
     <w:p>
       <w:pPr>
         <w:pStyle w:val="Prrafodelista"/>
+        <w:contextualSpacing w:val="0"/>
+        <w:jc w:val="both"/>
+        <w:rPr>
+          <w:rFonts w:ascii="Times New Roman" w:hAnsi="Times New Roman" w:cs="Times New Roman"/>
+          <w:iCs/>
+          <w:sz w:val="24"/>
+          <w:szCs w:val="24"/>
+        </w:rPr>
+      </w:pPr>
+    </w:p>
+    <w:p>
+      <w:pPr>
+        <w:pStyle w:val="Prrafodelista"/>
         <w:numPr>
           <w:ilvl w:val="0"/>
           <w:numId w:val="1"/>
@@ -3067,7 +4109,6 @@
           <w:sz w:val="24"/>
           <w:szCs w:val="24"/>
         </w:rPr>
-        <w:lastRenderedPageBreak/>
         <w:t>Codificar un procedimiento que permita borrar un empleado cuyo número se pasará en la llamada.</w:t>
       </w:r>
     </w:p>
@@ -3096,6 +4137,7 @@
           <w:sz w:val="24"/>
           <w:szCs w:val="24"/>
         </w:rPr>
+        <w:lastRenderedPageBreak/>
         <w:t>Escribir un procedimiento que modifique la localidad de un departamento. El procedimiento recibirá como parámetros el número del departamento y la localidad nueva.</w:t>
       </w:r>
     </w:p>

--- a/Tema12/Ejercicios/HOJA_1_DE_EJERCICIOS_TEMA_12.docx
+++ b/Tema12/Ejercicios/HOJA_1_DE_EJERCICIOS_TEMA_12.docx
@@ -3009,27 +3009,28 @@
           <w:iCs/>
           <w:sz w:val="24"/>
           <w:szCs w:val="24"/>
-        </w:rPr>
-      </w:pPr>
-      <w:proofErr w:type="spellStart"/>
-      <w:proofErr w:type="gramStart"/>
-      <w:r>
-        <w:rPr>
-          <w:rFonts w:ascii="Times New Roman" w:hAnsi="Times New Roman" w:cs="Times New Roman"/>
-          <w:iCs/>
-          <w:sz w:val="24"/>
-          <w:szCs w:val="24"/>
+          <w:lang w:val="en-US"/>
+        </w:rPr>
+      </w:pPr>
+      <w:proofErr w:type="gramStart"/>
+      <w:r>
+        <w:rPr>
+          <w:rFonts w:ascii="Times New Roman" w:hAnsi="Times New Roman" w:cs="Times New Roman"/>
+          <w:iCs/>
+          <w:sz w:val="24"/>
+          <w:szCs w:val="24"/>
+          <w:lang w:val="en-US"/>
         </w:rPr>
         <w:t>begin</w:t>
       </w:r>
-      <w:proofErr w:type="spellEnd"/>
-      <w:proofErr w:type="gramEnd"/>
-      <w:r>
-        <w:rPr>
-          <w:rFonts w:ascii="Times New Roman" w:hAnsi="Times New Roman" w:cs="Times New Roman"/>
-          <w:iCs/>
-          <w:sz w:val="24"/>
-          <w:szCs w:val="24"/>
+      <w:proofErr w:type="gramEnd"/>
+      <w:r>
+        <w:rPr>
+          <w:rFonts w:ascii="Times New Roman" w:hAnsi="Times New Roman" w:cs="Times New Roman"/>
+          <w:iCs/>
+          <w:sz w:val="24"/>
+          <w:szCs w:val="24"/>
+          <w:lang w:val="en-US"/>
         </w:rPr>
         <w:t xml:space="preserve"> </w:t>
       </w:r>
@@ -3044,15 +3045,17 @@
           <w:iCs/>
           <w:sz w:val="24"/>
           <w:szCs w:val="24"/>
-        </w:rPr>
-      </w:pPr>
-      <w:proofErr w:type="spellStart"/>
-      <w:r>
-        <w:rPr>
-          <w:rFonts w:ascii="Times New Roman" w:hAnsi="Times New Roman" w:cs="Times New Roman"/>
-          <w:iCs/>
-          <w:sz w:val="24"/>
-          <w:szCs w:val="24"/>
+          <w:lang w:val="en-US"/>
+        </w:rPr>
+      </w:pPr>
+      <w:proofErr w:type="spellStart"/>
+      <w:r>
+        <w:rPr>
+          <w:rFonts w:ascii="Times New Roman" w:hAnsi="Times New Roman" w:cs="Times New Roman"/>
+          <w:iCs/>
+          <w:sz w:val="24"/>
+          <w:szCs w:val="24"/>
+          <w:lang w:val="en-US"/>
         </w:rPr>
         <w:t>entre_</w:t>
       </w:r>
@@ -3063,6 +3066,7 @@
           <w:iCs/>
           <w:sz w:val="24"/>
           <w:szCs w:val="24"/>
+          <w:lang w:val="en-US"/>
         </w:rPr>
         <w:t>fecha</w:t>
       </w:r>
@@ -3073,6 +3077,7 @@
           <w:iCs/>
           <w:sz w:val="24"/>
           <w:szCs w:val="24"/>
+          <w:lang w:val="en-US"/>
         </w:rPr>
         <w:t>(</w:t>
       </w:r>
@@ -3083,10 +3088,10 @@
           <w:iCs/>
           <w:sz w:val="24"/>
           <w:szCs w:val="24"/>
+          <w:lang w:val="en-US"/>
         </w:rPr>
         <w:t>'18-12-12','21-01-11');</w:t>
       </w:r>
-      <w:proofErr w:type="spellStart"/>
     </w:p>
     <w:p>
       <w:pPr>
@@ -3099,6 +3104,7 @@
           <w:szCs w:val="24"/>
         </w:rPr>
       </w:pPr>
+      <w:proofErr w:type="spellStart"/>
       <w:proofErr w:type="gramStart"/>
       <w:r>
         <w:rPr>
@@ -3417,28 +3423,27 @@
           <w:iCs/>
           <w:sz w:val="24"/>
           <w:szCs w:val="24"/>
-          <w:lang w:val="en-US"/>
-        </w:rPr>
-      </w:pPr>
-      <w:proofErr w:type="gramStart"/>
-      <w:r>
-        <w:rPr>
-          <w:rFonts w:ascii="Times New Roman" w:hAnsi="Times New Roman" w:cs="Times New Roman"/>
-          <w:iCs/>
-          <w:sz w:val="24"/>
-          <w:szCs w:val="24"/>
-          <w:lang w:val="en-US"/>
+        </w:rPr>
+      </w:pPr>
+      <w:proofErr w:type="spellStart"/>
+      <w:proofErr w:type="gramStart"/>
+      <w:r>
+        <w:rPr>
+          <w:rFonts w:ascii="Times New Roman" w:hAnsi="Times New Roman" w:cs="Times New Roman"/>
+          <w:iCs/>
+          <w:sz w:val="24"/>
+          <w:szCs w:val="24"/>
         </w:rPr>
         <w:t>begin</w:t>
       </w:r>
-      <w:proofErr w:type="gramEnd"/>
-      <w:r>
-        <w:rPr>
-          <w:rFonts w:ascii="Times New Roman" w:hAnsi="Times New Roman" w:cs="Times New Roman"/>
-          <w:iCs/>
-          <w:sz w:val="24"/>
-          <w:szCs w:val="24"/>
-          <w:lang w:val="en-US"/>
+      <w:proofErr w:type="spellEnd"/>
+      <w:proofErr w:type="gramEnd"/>
+      <w:r>
+        <w:rPr>
+          <w:rFonts w:ascii="Times New Roman" w:hAnsi="Times New Roman" w:cs="Times New Roman"/>
+          <w:iCs/>
+          <w:sz w:val="24"/>
+          <w:szCs w:val="24"/>
         </w:rPr>
         <w:t xml:space="preserve"> </w:t>
       </w:r>
@@ -3449,7 +3454,6 @@
           <w:iCs/>
           <w:sz w:val="24"/>
           <w:szCs w:val="24"/>
-          <w:lang w:val="en-US"/>
         </w:rPr>
         <w:t>entre_fecha</w:t>
       </w:r>
@@ -3460,7 +3464,6 @@
           <w:iCs/>
           <w:sz w:val="24"/>
           <w:szCs w:val="24"/>
-          <w:lang w:val="en-US"/>
         </w:rPr>
         <w:t>('18-12-15','21-01-11');</w:t>
       </w:r>
@@ -3886,6 +3889,1348 @@
     <w:p>
       <w:pPr>
         <w:pStyle w:val="Prrafodelista"/>
+        <w:jc w:val="both"/>
+        <w:rPr>
+          <w:rFonts w:ascii="Times New Roman" w:hAnsi="Times New Roman" w:cs="Times New Roman"/>
+          <w:iCs/>
+          <w:sz w:val="24"/>
+          <w:szCs w:val="24"/>
+          <w:lang w:val="en-US"/>
+        </w:rPr>
+      </w:pPr>
+      <w:r>
+        <w:rPr>
+          <w:rFonts w:ascii="Times New Roman" w:hAnsi="Times New Roman" w:cs="Times New Roman"/>
+          <w:iCs/>
+          <w:sz w:val="24"/>
+          <w:szCs w:val="24"/>
+          <w:lang w:val="en-US"/>
+        </w:rPr>
+        <w:t xml:space="preserve">CREATE OR REPLACE PROCEDURE </w:t>
+      </w:r>
+      <w:proofErr w:type="spellStart"/>
+      <w:proofErr w:type="gramStart"/>
+      <w:r>
+        <w:rPr>
+          <w:rFonts w:ascii="Times New Roman" w:hAnsi="Times New Roman" w:cs="Times New Roman"/>
+          <w:iCs/>
+          <w:sz w:val="24"/>
+          <w:szCs w:val="24"/>
+          <w:lang w:val="en-US"/>
+        </w:rPr>
+        <w:t>letras</w:t>
+      </w:r>
+      <w:proofErr w:type="spellEnd"/>
+      <w:r>
+        <w:rPr>
+          <w:rFonts w:ascii="Times New Roman" w:hAnsi="Times New Roman" w:cs="Times New Roman"/>
+          <w:iCs/>
+          <w:sz w:val="24"/>
+          <w:szCs w:val="24"/>
+          <w:lang w:val="en-US"/>
+        </w:rPr>
+        <w:t>(</w:t>
+      </w:r>
+      <w:proofErr w:type="spellStart"/>
+      <w:proofErr w:type="gramEnd"/>
+      <w:r>
+        <w:rPr>
+          <w:rFonts w:ascii="Times New Roman" w:hAnsi="Times New Roman" w:cs="Times New Roman"/>
+          <w:iCs/>
+          <w:sz w:val="24"/>
+          <w:szCs w:val="24"/>
+          <w:lang w:val="en-US"/>
+        </w:rPr>
+        <w:t>P_Palabra</w:t>
+      </w:r>
+      <w:proofErr w:type="spellEnd"/>
+      <w:r>
+        <w:rPr>
+          <w:rFonts w:ascii="Times New Roman" w:hAnsi="Times New Roman" w:cs="Times New Roman"/>
+          <w:iCs/>
+          <w:sz w:val="24"/>
+          <w:szCs w:val="24"/>
+          <w:lang w:val="en-US"/>
+        </w:rPr>
+        <w:t xml:space="preserve"> varchar2)</w:t>
+      </w:r>
+    </w:p>
+    <w:p>
+      <w:pPr>
+        <w:pStyle w:val="Prrafodelista"/>
+        <w:jc w:val="both"/>
+        <w:rPr>
+          <w:rFonts w:ascii="Times New Roman" w:hAnsi="Times New Roman" w:cs="Times New Roman"/>
+          <w:iCs/>
+          <w:sz w:val="24"/>
+          <w:szCs w:val="24"/>
+          <w:lang w:val="en-US"/>
+        </w:rPr>
+      </w:pPr>
+      <w:proofErr w:type="gramStart"/>
+      <w:r>
+        <w:rPr>
+          <w:rFonts w:ascii="Times New Roman" w:hAnsi="Times New Roman" w:cs="Times New Roman"/>
+          <w:iCs/>
+          <w:sz w:val="24"/>
+          <w:szCs w:val="24"/>
+          <w:lang w:val="en-US"/>
+        </w:rPr>
+        <w:t>is</w:t>
+      </w:r>
+      <w:proofErr w:type="gramEnd"/>
+    </w:p>
+    <w:p>
+      <w:pPr>
+        <w:pStyle w:val="Prrafodelista"/>
+        <w:jc w:val="both"/>
+        <w:rPr>
+          <w:rFonts w:ascii="Times New Roman" w:hAnsi="Times New Roman" w:cs="Times New Roman"/>
+          <w:iCs/>
+          <w:sz w:val="24"/>
+          <w:szCs w:val="24"/>
+        </w:rPr>
+      </w:pPr>
+      <w:proofErr w:type="spellStart"/>
+      <w:r>
+        <w:rPr>
+          <w:rFonts w:ascii="Times New Roman" w:hAnsi="Times New Roman" w:cs="Times New Roman"/>
+          <w:iCs/>
+          <w:sz w:val="24"/>
+          <w:szCs w:val="24"/>
+        </w:rPr>
+        <w:t>V_Numero</w:t>
+      </w:r>
+      <w:proofErr w:type="spellEnd"/>
+      <w:r>
+        <w:rPr>
+          <w:rFonts w:ascii="Times New Roman" w:hAnsi="Times New Roman" w:cs="Times New Roman"/>
+          <w:iCs/>
+          <w:sz w:val="24"/>
+          <w:szCs w:val="24"/>
+        </w:rPr>
+        <w:t xml:space="preserve"> </w:t>
+      </w:r>
+      <w:proofErr w:type="spellStart"/>
+      <w:r>
+        <w:rPr>
+          <w:rFonts w:ascii="Times New Roman" w:hAnsi="Times New Roman" w:cs="Times New Roman"/>
+          <w:iCs/>
+          <w:sz w:val="24"/>
+          <w:szCs w:val="24"/>
+        </w:rPr>
+        <w:t>number</w:t>
+      </w:r>
+      <w:proofErr w:type="spellEnd"/>
+      <w:r>
+        <w:rPr>
+          <w:rFonts w:ascii="Times New Roman" w:hAnsi="Times New Roman" w:cs="Times New Roman"/>
+          <w:iCs/>
+          <w:sz w:val="24"/>
+          <w:szCs w:val="24"/>
+        </w:rPr>
+        <w:t>;</w:t>
+      </w:r>
+    </w:p>
+    <w:p>
+      <w:pPr>
+        <w:pStyle w:val="Prrafodelista"/>
+        <w:jc w:val="both"/>
+        <w:rPr>
+          <w:rFonts w:ascii="Times New Roman" w:hAnsi="Times New Roman" w:cs="Times New Roman"/>
+          <w:iCs/>
+          <w:sz w:val="24"/>
+          <w:szCs w:val="24"/>
+        </w:rPr>
+      </w:pPr>
+      <w:proofErr w:type="spellStart"/>
+      <w:r>
+        <w:rPr>
+          <w:rFonts w:ascii="Times New Roman" w:hAnsi="Times New Roman" w:cs="Times New Roman"/>
+          <w:iCs/>
+          <w:sz w:val="24"/>
+          <w:szCs w:val="24"/>
+        </w:rPr>
+        <w:t>V_a</w:t>
+      </w:r>
+      <w:proofErr w:type="spellEnd"/>
+      <w:r>
+        <w:rPr>
+          <w:rFonts w:ascii="Times New Roman" w:hAnsi="Times New Roman" w:cs="Times New Roman"/>
+          <w:iCs/>
+          <w:sz w:val="24"/>
+          <w:szCs w:val="24"/>
+        </w:rPr>
+        <w:t xml:space="preserve"> </w:t>
+      </w:r>
+      <w:proofErr w:type="spellStart"/>
+      <w:r>
+        <w:rPr>
+          <w:rFonts w:ascii="Times New Roman" w:hAnsi="Times New Roman" w:cs="Times New Roman"/>
+          <w:iCs/>
+          <w:sz w:val="24"/>
+          <w:szCs w:val="24"/>
+        </w:rPr>
+        <w:t>char</w:t>
+      </w:r>
+      <w:proofErr w:type="spellEnd"/>
+      <w:r>
+        <w:rPr>
+          <w:rFonts w:ascii="Times New Roman" w:hAnsi="Times New Roman" w:cs="Times New Roman"/>
+          <w:iCs/>
+          <w:sz w:val="24"/>
+          <w:szCs w:val="24"/>
+        </w:rPr>
+        <w:t>;</w:t>
+      </w:r>
+    </w:p>
+    <w:p>
+      <w:pPr>
+        <w:pStyle w:val="Prrafodelista"/>
+        <w:jc w:val="both"/>
+        <w:rPr>
+          <w:rFonts w:ascii="Times New Roman" w:hAnsi="Times New Roman" w:cs="Times New Roman"/>
+          <w:iCs/>
+          <w:sz w:val="24"/>
+          <w:szCs w:val="24"/>
+        </w:rPr>
+      </w:pPr>
+      <w:proofErr w:type="spellStart"/>
+      <w:r>
+        <w:rPr>
+          <w:rFonts w:ascii="Times New Roman" w:hAnsi="Times New Roman" w:cs="Times New Roman"/>
+          <w:iCs/>
+          <w:sz w:val="24"/>
+          <w:szCs w:val="24"/>
+        </w:rPr>
+        <w:t>V_z</w:t>
+      </w:r>
+      <w:proofErr w:type="spellEnd"/>
+      <w:r>
+        <w:rPr>
+          <w:rFonts w:ascii="Times New Roman" w:hAnsi="Times New Roman" w:cs="Times New Roman"/>
+          <w:iCs/>
+          <w:sz w:val="24"/>
+          <w:szCs w:val="24"/>
+        </w:rPr>
+        <w:t xml:space="preserve"> </w:t>
+      </w:r>
+      <w:proofErr w:type="spellStart"/>
+      <w:r>
+        <w:rPr>
+          <w:rFonts w:ascii="Times New Roman" w:hAnsi="Times New Roman" w:cs="Times New Roman"/>
+          <w:iCs/>
+          <w:sz w:val="24"/>
+          <w:szCs w:val="24"/>
+        </w:rPr>
+        <w:t>char</w:t>
+      </w:r>
+      <w:proofErr w:type="spellEnd"/>
+      <w:r>
+        <w:rPr>
+          <w:rFonts w:ascii="Times New Roman" w:hAnsi="Times New Roman" w:cs="Times New Roman"/>
+          <w:iCs/>
+          <w:sz w:val="24"/>
+          <w:szCs w:val="24"/>
+        </w:rPr>
+        <w:t>;</w:t>
+      </w:r>
+    </w:p>
+    <w:p>
+      <w:pPr>
+        <w:pStyle w:val="Prrafodelista"/>
+        <w:jc w:val="both"/>
+        <w:rPr>
+          <w:rFonts w:ascii="Times New Roman" w:hAnsi="Times New Roman" w:cs="Times New Roman"/>
+          <w:iCs/>
+          <w:sz w:val="24"/>
+          <w:szCs w:val="24"/>
+        </w:rPr>
+      </w:pPr>
+      <w:proofErr w:type="spellStart"/>
+      <w:r>
+        <w:rPr>
+          <w:rFonts w:ascii="Times New Roman" w:hAnsi="Times New Roman" w:cs="Times New Roman"/>
+          <w:iCs/>
+          <w:sz w:val="24"/>
+          <w:szCs w:val="24"/>
+        </w:rPr>
+        <w:t>V_Apoyo</w:t>
+      </w:r>
+      <w:proofErr w:type="spellEnd"/>
+      <w:r>
+        <w:rPr>
+          <w:rFonts w:ascii="Times New Roman" w:hAnsi="Times New Roman" w:cs="Times New Roman"/>
+          <w:iCs/>
+          <w:sz w:val="24"/>
+          <w:szCs w:val="24"/>
+        </w:rPr>
+        <w:t xml:space="preserve"> </w:t>
+      </w:r>
+      <w:proofErr w:type="gramStart"/>
+      <w:r>
+        <w:rPr>
+          <w:rFonts w:ascii="Times New Roman" w:hAnsi="Times New Roman" w:cs="Times New Roman"/>
+          <w:iCs/>
+          <w:sz w:val="24"/>
+          <w:szCs w:val="24"/>
+        </w:rPr>
+        <w:t>varchar2(</w:t>
+      </w:r>
+      <w:proofErr w:type="gramEnd"/>
+      <w:r>
+        <w:rPr>
+          <w:rFonts w:ascii="Times New Roman" w:hAnsi="Times New Roman" w:cs="Times New Roman"/>
+          <w:iCs/>
+          <w:sz w:val="24"/>
+          <w:szCs w:val="24"/>
+        </w:rPr>
+        <w:t>1);</w:t>
+      </w:r>
+    </w:p>
+    <w:p>
+      <w:pPr>
+        <w:pStyle w:val="Prrafodelista"/>
+        <w:jc w:val="both"/>
+        <w:rPr>
+          <w:rFonts w:ascii="Times New Roman" w:hAnsi="Times New Roman" w:cs="Times New Roman"/>
+          <w:iCs/>
+          <w:sz w:val="24"/>
+          <w:szCs w:val="24"/>
+        </w:rPr>
+      </w:pPr>
+      <w:proofErr w:type="spellStart"/>
+      <w:r>
+        <w:rPr>
+          <w:rFonts w:ascii="Times New Roman" w:hAnsi="Times New Roman" w:cs="Times New Roman"/>
+          <w:iCs/>
+          <w:sz w:val="24"/>
+          <w:szCs w:val="24"/>
+        </w:rPr>
+        <w:t>V_Longitud</w:t>
+      </w:r>
+      <w:proofErr w:type="spellEnd"/>
+      <w:r>
+        <w:rPr>
+          <w:rFonts w:ascii="Times New Roman" w:hAnsi="Times New Roman" w:cs="Times New Roman"/>
+          <w:iCs/>
+          <w:sz w:val="24"/>
+          <w:szCs w:val="24"/>
+        </w:rPr>
+        <w:t xml:space="preserve"> </w:t>
+      </w:r>
+      <w:proofErr w:type="spellStart"/>
+      <w:r>
+        <w:rPr>
+          <w:rFonts w:ascii="Times New Roman" w:hAnsi="Times New Roman" w:cs="Times New Roman"/>
+          <w:iCs/>
+          <w:sz w:val="24"/>
+          <w:szCs w:val="24"/>
+        </w:rPr>
+        <w:t>Number</w:t>
+      </w:r>
+      <w:proofErr w:type="spellEnd"/>
+      <w:r>
+        <w:rPr>
+          <w:rFonts w:ascii="Times New Roman" w:hAnsi="Times New Roman" w:cs="Times New Roman"/>
+          <w:iCs/>
+          <w:sz w:val="24"/>
+          <w:szCs w:val="24"/>
+        </w:rPr>
+        <w:t>;</w:t>
+      </w:r>
+    </w:p>
+    <w:p>
+      <w:pPr>
+        <w:pStyle w:val="Prrafodelista"/>
+        <w:jc w:val="both"/>
+        <w:rPr>
+          <w:rFonts w:ascii="Times New Roman" w:hAnsi="Times New Roman" w:cs="Times New Roman"/>
+          <w:iCs/>
+          <w:sz w:val="24"/>
+          <w:szCs w:val="24"/>
+        </w:rPr>
+      </w:pPr>
+      <w:proofErr w:type="spellStart"/>
+      <w:r>
+        <w:rPr>
+          <w:rFonts w:ascii="Times New Roman" w:hAnsi="Times New Roman" w:cs="Times New Roman"/>
+          <w:iCs/>
+          <w:sz w:val="24"/>
+          <w:szCs w:val="24"/>
+        </w:rPr>
+        <w:t>V_Resultado</w:t>
+      </w:r>
+      <w:proofErr w:type="spellEnd"/>
+      <w:r>
+        <w:rPr>
+          <w:rFonts w:ascii="Times New Roman" w:hAnsi="Times New Roman" w:cs="Times New Roman"/>
+          <w:iCs/>
+          <w:sz w:val="24"/>
+          <w:szCs w:val="24"/>
+        </w:rPr>
+        <w:t xml:space="preserve"> </w:t>
+      </w:r>
+      <w:proofErr w:type="gramStart"/>
+      <w:r>
+        <w:rPr>
+          <w:rFonts w:ascii="Times New Roman" w:hAnsi="Times New Roman" w:cs="Times New Roman"/>
+          <w:iCs/>
+          <w:sz w:val="24"/>
+          <w:szCs w:val="24"/>
+        </w:rPr>
+        <w:t>varchar2(</w:t>
+      </w:r>
+      <w:proofErr w:type="gramEnd"/>
+      <w:r>
+        <w:rPr>
+          <w:rFonts w:ascii="Times New Roman" w:hAnsi="Times New Roman" w:cs="Times New Roman"/>
+          <w:iCs/>
+          <w:sz w:val="24"/>
+          <w:szCs w:val="24"/>
+        </w:rPr>
+        <w:t>25);</w:t>
+      </w:r>
+    </w:p>
+    <w:p>
+      <w:pPr>
+        <w:pStyle w:val="Prrafodelista"/>
+        <w:jc w:val="both"/>
+        <w:rPr>
+          <w:rFonts w:ascii="Times New Roman" w:hAnsi="Times New Roman" w:cs="Times New Roman"/>
+          <w:iCs/>
+          <w:sz w:val="24"/>
+          <w:szCs w:val="24"/>
+        </w:rPr>
+      </w:pPr>
+      <w:proofErr w:type="spellStart"/>
+      <w:proofErr w:type="gramStart"/>
+      <w:r>
+        <w:rPr>
+          <w:rFonts w:ascii="Times New Roman" w:hAnsi="Times New Roman" w:cs="Times New Roman"/>
+          <w:iCs/>
+          <w:sz w:val="24"/>
+          <w:szCs w:val="24"/>
+        </w:rPr>
+        <w:t>begin</w:t>
+      </w:r>
+      <w:proofErr w:type="spellEnd"/>
+      <w:proofErr w:type="gramEnd"/>
+    </w:p>
+    <w:p>
+      <w:pPr>
+        <w:pStyle w:val="Prrafodelista"/>
+        <w:jc w:val="both"/>
+        <w:rPr>
+          <w:rFonts w:ascii="Times New Roman" w:hAnsi="Times New Roman" w:cs="Times New Roman"/>
+          <w:iCs/>
+          <w:sz w:val="24"/>
+          <w:szCs w:val="24"/>
+          <w:lang w:val="en-US"/>
+        </w:rPr>
+      </w:pPr>
+      <w:r>
+        <w:rPr>
+          <w:rFonts w:ascii="Times New Roman" w:hAnsi="Times New Roman" w:cs="Times New Roman"/>
+          <w:iCs/>
+          <w:sz w:val="24"/>
+          <w:szCs w:val="24"/>
+          <w:lang w:val="en-US"/>
+        </w:rPr>
+        <w:lastRenderedPageBreak/>
+        <w:t xml:space="preserve">  </w:t>
+      </w:r>
+      <w:proofErr w:type="spellStart"/>
+      <w:r>
+        <w:rPr>
+          <w:rFonts w:ascii="Times New Roman" w:hAnsi="Times New Roman" w:cs="Times New Roman"/>
+          <w:iCs/>
+          <w:sz w:val="24"/>
+          <w:szCs w:val="24"/>
+          <w:lang w:val="en-US"/>
+        </w:rPr>
+        <w:t>V_a</w:t>
+      </w:r>
+      <w:proofErr w:type="spellEnd"/>
+      <w:r>
+        <w:rPr>
+          <w:rFonts w:ascii="Times New Roman" w:hAnsi="Times New Roman" w:cs="Times New Roman"/>
+          <w:iCs/>
+          <w:sz w:val="24"/>
+          <w:szCs w:val="24"/>
+          <w:lang w:val="en-US"/>
+        </w:rPr>
+        <w:t>:='a';</w:t>
+      </w:r>
+    </w:p>
+    <w:p>
+      <w:pPr>
+        <w:pStyle w:val="Prrafodelista"/>
+        <w:jc w:val="both"/>
+        <w:rPr>
+          <w:rFonts w:ascii="Times New Roman" w:hAnsi="Times New Roman" w:cs="Times New Roman"/>
+          <w:iCs/>
+          <w:sz w:val="24"/>
+          <w:szCs w:val="24"/>
+          <w:lang w:val="en-US"/>
+        </w:rPr>
+      </w:pPr>
+      <w:r>
+        <w:rPr>
+          <w:rFonts w:ascii="Times New Roman" w:hAnsi="Times New Roman" w:cs="Times New Roman"/>
+          <w:iCs/>
+          <w:sz w:val="24"/>
+          <w:szCs w:val="24"/>
+          <w:lang w:val="en-US"/>
+        </w:rPr>
+        <w:t xml:space="preserve">  </w:t>
+      </w:r>
+      <w:proofErr w:type="spellStart"/>
+      <w:r>
+        <w:rPr>
+          <w:rFonts w:ascii="Times New Roman" w:hAnsi="Times New Roman" w:cs="Times New Roman"/>
+          <w:iCs/>
+          <w:sz w:val="24"/>
+          <w:szCs w:val="24"/>
+          <w:lang w:val="en-US"/>
+        </w:rPr>
+        <w:t>V_z</w:t>
+      </w:r>
+      <w:proofErr w:type="spellEnd"/>
+      <w:r>
+        <w:rPr>
+          <w:rFonts w:ascii="Times New Roman" w:hAnsi="Times New Roman" w:cs="Times New Roman"/>
+          <w:iCs/>
+          <w:sz w:val="24"/>
+          <w:szCs w:val="24"/>
+          <w:lang w:val="en-US"/>
+        </w:rPr>
+        <w:t>:='z';</w:t>
+      </w:r>
+    </w:p>
+    <w:p>
+      <w:pPr>
+        <w:pStyle w:val="Prrafodelista"/>
+        <w:jc w:val="both"/>
+        <w:rPr>
+          <w:rFonts w:ascii="Times New Roman" w:hAnsi="Times New Roman" w:cs="Times New Roman"/>
+          <w:iCs/>
+          <w:sz w:val="24"/>
+          <w:szCs w:val="24"/>
+          <w:lang w:val="en-US"/>
+        </w:rPr>
+      </w:pPr>
+      <w:r>
+        <w:rPr>
+          <w:rFonts w:ascii="Times New Roman" w:hAnsi="Times New Roman" w:cs="Times New Roman"/>
+          <w:iCs/>
+          <w:sz w:val="24"/>
+          <w:szCs w:val="24"/>
+          <w:lang w:val="en-US"/>
+        </w:rPr>
+        <w:t xml:space="preserve">  </w:t>
+      </w:r>
+      <w:proofErr w:type="spellStart"/>
+      <w:r>
+        <w:rPr>
+          <w:rFonts w:ascii="Times New Roman" w:hAnsi="Times New Roman" w:cs="Times New Roman"/>
+          <w:iCs/>
+          <w:sz w:val="24"/>
+          <w:szCs w:val="24"/>
+          <w:lang w:val="en-US"/>
+        </w:rPr>
+        <w:t>V_Longitud</w:t>
+      </w:r>
+      <w:proofErr w:type="spellEnd"/>
+      <w:r>
+        <w:rPr>
+          <w:rFonts w:ascii="Times New Roman" w:hAnsi="Times New Roman" w:cs="Times New Roman"/>
+          <w:iCs/>
+          <w:sz w:val="24"/>
+          <w:szCs w:val="24"/>
+          <w:lang w:val="en-US"/>
+        </w:rPr>
+        <w:t>:=</w:t>
+      </w:r>
+      <w:proofErr w:type="gramStart"/>
+      <w:r>
+        <w:rPr>
+          <w:rFonts w:ascii="Times New Roman" w:hAnsi="Times New Roman" w:cs="Times New Roman"/>
+          <w:iCs/>
+          <w:sz w:val="24"/>
+          <w:szCs w:val="24"/>
+          <w:lang w:val="en-US"/>
+        </w:rPr>
+        <w:t>length(</w:t>
+      </w:r>
+      <w:proofErr w:type="spellStart"/>
+      <w:proofErr w:type="gramEnd"/>
+      <w:r>
+        <w:rPr>
+          <w:rFonts w:ascii="Times New Roman" w:hAnsi="Times New Roman" w:cs="Times New Roman"/>
+          <w:iCs/>
+          <w:sz w:val="24"/>
+          <w:szCs w:val="24"/>
+          <w:lang w:val="en-US"/>
+        </w:rPr>
+        <w:t>P_Palabra</w:t>
+      </w:r>
+      <w:proofErr w:type="spellEnd"/>
+      <w:r>
+        <w:rPr>
+          <w:rFonts w:ascii="Times New Roman" w:hAnsi="Times New Roman" w:cs="Times New Roman"/>
+          <w:iCs/>
+          <w:sz w:val="24"/>
+          <w:szCs w:val="24"/>
+          <w:lang w:val="en-US"/>
+        </w:rPr>
+        <w:t>);</w:t>
+      </w:r>
+    </w:p>
+    <w:p>
+      <w:pPr>
+        <w:pStyle w:val="Prrafodelista"/>
+        <w:jc w:val="both"/>
+        <w:rPr>
+          <w:rFonts w:ascii="Times New Roman" w:hAnsi="Times New Roman" w:cs="Times New Roman"/>
+          <w:iCs/>
+          <w:sz w:val="24"/>
+          <w:szCs w:val="24"/>
+          <w:lang w:val="en-US"/>
+        </w:rPr>
+      </w:pPr>
+      <w:r>
+        <w:rPr>
+          <w:rFonts w:ascii="Times New Roman" w:hAnsi="Times New Roman" w:cs="Times New Roman"/>
+          <w:iCs/>
+          <w:sz w:val="24"/>
+          <w:szCs w:val="24"/>
+          <w:lang w:val="en-US"/>
+        </w:rPr>
+        <w:t xml:space="preserve">  FOR </w:t>
+      </w:r>
+      <w:proofErr w:type="spellStart"/>
+      <w:r>
+        <w:rPr>
+          <w:rFonts w:ascii="Times New Roman" w:hAnsi="Times New Roman" w:cs="Times New Roman"/>
+          <w:iCs/>
+          <w:sz w:val="24"/>
+          <w:szCs w:val="24"/>
+          <w:lang w:val="en-US"/>
+        </w:rPr>
+        <w:t>V_Numero</w:t>
+      </w:r>
+      <w:proofErr w:type="spellEnd"/>
+      <w:r>
+        <w:rPr>
+          <w:rFonts w:ascii="Times New Roman" w:hAnsi="Times New Roman" w:cs="Times New Roman"/>
+          <w:iCs/>
+          <w:sz w:val="24"/>
+          <w:szCs w:val="24"/>
+          <w:lang w:val="en-US"/>
+        </w:rPr>
+        <w:t xml:space="preserve"> IN 1</w:t>
+      </w:r>
+      <w:proofErr w:type="gramStart"/>
+      <w:r>
+        <w:rPr>
+          <w:rFonts w:ascii="Times New Roman" w:hAnsi="Times New Roman" w:cs="Times New Roman"/>
+          <w:iCs/>
+          <w:sz w:val="24"/>
+          <w:szCs w:val="24"/>
+          <w:lang w:val="en-US"/>
+        </w:rPr>
+        <w:t>..V</w:t>
+      </w:r>
+      <w:proofErr w:type="gramEnd"/>
+      <w:r>
+        <w:rPr>
+          <w:rFonts w:ascii="Times New Roman" w:hAnsi="Times New Roman" w:cs="Times New Roman"/>
+          <w:iCs/>
+          <w:sz w:val="24"/>
+          <w:szCs w:val="24"/>
+          <w:lang w:val="en-US"/>
+        </w:rPr>
+        <w:t>_Longitud</w:t>
+      </w:r>
+    </w:p>
+    <w:p>
+      <w:pPr>
+        <w:pStyle w:val="Prrafodelista"/>
+        <w:jc w:val="both"/>
+        <w:rPr>
+          <w:rFonts w:ascii="Times New Roman" w:hAnsi="Times New Roman" w:cs="Times New Roman"/>
+          <w:iCs/>
+          <w:sz w:val="24"/>
+          <w:szCs w:val="24"/>
+          <w:lang w:val="en-US"/>
+        </w:rPr>
+      </w:pPr>
+      <w:r>
+        <w:rPr>
+          <w:rFonts w:ascii="Times New Roman" w:hAnsi="Times New Roman" w:cs="Times New Roman"/>
+          <w:iCs/>
+          <w:sz w:val="24"/>
+          <w:szCs w:val="24"/>
+          <w:lang w:val="en-US"/>
+        </w:rPr>
+        <w:t xml:space="preserve">  LOOP</w:t>
+      </w:r>
+    </w:p>
+    <w:p>
+      <w:pPr>
+        <w:pStyle w:val="Prrafodelista"/>
+        <w:jc w:val="both"/>
+        <w:rPr>
+          <w:rFonts w:ascii="Times New Roman" w:hAnsi="Times New Roman" w:cs="Times New Roman"/>
+          <w:iCs/>
+          <w:sz w:val="24"/>
+          <w:szCs w:val="24"/>
+        </w:rPr>
+      </w:pPr>
+      <w:r>
+        <w:rPr>
+          <w:rFonts w:ascii="Times New Roman" w:hAnsi="Times New Roman" w:cs="Times New Roman"/>
+          <w:iCs/>
+          <w:sz w:val="24"/>
+          <w:szCs w:val="24"/>
+          <w:lang w:val="en-US"/>
+        </w:rPr>
+        <w:t xml:space="preserve">  </w:t>
+      </w:r>
+      <w:proofErr w:type="spellStart"/>
+      <w:r>
+        <w:rPr>
+          <w:rFonts w:ascii="Times New Roman" w:hAnsi="Times New Roman" w:cs="Times New Roman"/>
+          <w:iCs/>
+          <w:sz w:val="24"/>
+          <w:szCs w:val="24"/>
+        </w:rPr>
+        <w:t>V_Apoyo</w:t>
+      </w:r>
+      <w:proofErr w:type="spellEnd"/>
+      <w:r>
+        <w:rPr>
+          <w:rFonts w:ascii="Times New Roman" w:hAnsi="Times New Roman" w:cs="Times New Roman"/>
+          <w:iCs/>
+          <w:sz w:val="24"/>
+          <w:szCs w:val="24"/>
+        </w:rPr>
+        <w:t>:=</w:t>
+      </w:r>
+      <w:proofErr w:type="gramStart"/>
+      <w:r>
+        <w:rPr>
+          <w:rFonts w:ascii="Times New Roman" w:hAnsi="Times New Roman" w:cs="Times New Roman"/>
+          <w:iCs/>
+          <w:sz w:val="24"/>
+          <w:szCs w:val="24"/>
+        </w:rPr>
+        <w:t>SUBSTR(</w:t>
+      </w:r>
+      <w:proofErr w:type="gramEnd"/>
+      <w:r>
+        <w:rPr>
+          <w:rFonts w:ascii="Times New Roman" w:hAnsi="Times New Roman" w:cs="Times New Roman"/>
+          <w:iCs/>
+          <w:sz w:val="24"/>
+          <w:szCs w:val="24"/>
+        </w:rPr>
+        <w:t>P_Palabra,V_Numero,1);</w:t>
+      </w:r>
+    </w:p>
+    <w:p>
+      <w:pPr>
+        <w:pStyle w:val="Prrafodelista"/>
+        <w:jc w:val="both"/>
+        <w:rPr>
+          <w:rFonts w:ascii="Times New Roman" w:hAnsi="Times New Roman" w:cs="Times New Roman"/>
+          <w:iCs/>
+          <w:sz w:val="24"/>
+          <w:szCs w:val="24"/>
+          <w:lang w:val="en-US"/>
+        </w:rPr>
+      </w:pPr>
+      <w:r>
+        <w:rPr>
+          <w:rFonts w:ascii="Times New Roman" w:hAnsi="Times New Roman" w:cs="Times New Roman"/>
+          <w:iCs/>
+          <w:sz w:val="24"/>
+          <w:szCs w:val="24"/>
+        </w:rPr>
+        <w:t xml:space="preserve">  </w:t>
+      </w:r>
+      <w:r>
+        <w:rPr>
+          <w:rFonts w:ascii="Times New Roman" w:hAnsi="Times New Roman" w:cs="Times New Roman"/>
+          <w:iCs/>
+          <w:sz w:val="24"/>
+          <w:szCs w:val="24"/>
+          <w:lang w:val="en-US"/>
+        </w:rPr>
+        <w:t xml:space="preserve">IF </w:t>
+      </w:r>
+      <w:proofErr w:type="spellStart"/>
+      <w:r>
+        <w:rPr>
+          <w:rFonts w:ascii="Times New Roman" w:hAnsi="Times New Roman" w:cs="Times New Roman"/>
+          <w:iCs/>
+          <w:sz w:val="24"/>
+          <w:szCs w:val="24"/>
+          <w:lang w:val="en-US"/>
+        </w:rPr>
+        <w:t>V_Apoyo</w:t>
+      </w:r>
+      <w:proofErr w:type="spellEnd"/>
+      <w:r>
+        <w:rPr>
+          <w:rFonts w:ascii="Times New Roman" w:hAnsi="Times New Roman" w:cs="Times New Roman"/>
+          <w:iCs/>
+          <w:sz w:val="24"/>
+          <w:szCs w:val="24"/>
+          <w:lang w:val="en-US"/>
+        </w:rPr>
+        <w:t>&lt;</w:t>
+      </w:r>
+      <w:proofErr w:type="spellStart"/>
+      <w:r>
+        <w:rPr>
+          <w:rFonts w:ascii="Times New Roman" w:hAnsi="Times New Roman" w:cs="Times New Roman"/>
+          <w:iCs/>
+          <w:sz w:val="24"/>
+          <w:szCs w:val="24"/>
+          <w:lang w:val="en-US"/>
+        </w:rPr>
+        <w:t>V_a</w:t>
+      </w:r>
+      <w:proofErr w:type="spellEnd"/>
+      <w:r>
+        <w:rPr>
+          <w:rFonts w:ascii="Times New Roman" w:hAnsi="Times New Roman" w:cs="Times New Roman"/>
+          <w:iCs/>
+          <w:sz w:val="24"/>
+          <w:szCs w:val="24"/>
+          <w:lang w:val="en-US"/>
+        </w:rPr>
+        <w:t xml:space="preserve"> or </w:t>
+      </w:r>
+      <w:proofErr w:type="spellStart"/>
+      <w:r>
+        <w:rPr>
+          <w:rFonts w:ascii="Times New Roman" w:hAnsi="Times New Roman" w:cs="Times New Roman"/>
+          <w:iCs/>
+          <w:sz w:val="24"/>
+          <w:szCs w:val="24"/>
+          <w:lang w:val="en-US"/>
+        </w:rPr>
+        <w:t>V_Apoyo</w:t>
+      </w:r>
+      <w:proofErr w:type="spellEnd"/>
+      <w:r>
+        <w:rPr>
+          <w:rFonts w:ascii="Times New Roman" w:hAnsi="Times New Roman" w:cs="Times New Roman"/>
+          <w:iCs/>
+          <w:sz w:val="24"/>
+          <w:szCs w:val="24"/>
+          <w:lang w:val="en-US"/>
+        </w:rPr>
+        <w:t>&gt;</w:t>
+      </w:r>
+      <w:proofErr w:type="spellStart"/>
+      <w:r>
+        <w:rPr>
+          <w:rFonts w:ascii="Times New Roman" w:hAnsi="Times New Roman" w:cs="Times New Roman"/>
+          <w:iCs/>
+          <w:sz w:val="24"/>
+          <w:szCs w:val="24"/>
+          <w:lang w:val="en-US"/>
+        </w:rPr>
+        <w:t>V_z</w:t>
+      </w:r>
+      <w:proofErr w:type="spellEnd"/>
+      <w:r>
+        <w:rPr>
+          <w:rFonts w:ascii="Times New Roman" w:hAnsi="Times New Roman" w:cs="Times New Roman"/>
+          <w:iCs/>
+          <w:sz w:val="24"/>
+          <w:szCs w:val="24"/>
+          <w:lang w:val="en-US"/>
+        </w:rPr>
+        <w:t xml:space="preserve"> THEN</w:t>
+      </w:r>
+    </w:p>
+    <w:p>
+      <w:pPr>
+        <w:pStyle w:val="Prrafodelista"/>
+        <w:jc w:val="both"/>
+        <w:rPr>
+          <w:rFonts w:ascii="Times New Roman" w:hAnsi="Times New Roman" w:cs="Times New Roman"/>
+          <w:iCs/>
+          <w:sz w:val="24"/>
+          <w:szCs w:val="24"/>
+        </w:rPr>
+      </w:pPr>
+      <w:r>
+        <w:rPr>
+          <w:rFonts w:ascii="Times New Roman" w:hAnsi="Times New Roman" w:cs="Times New Roman"/>
+          <w:iCs/>
+          <w:sz w:val="24"/>
+          <w:szCs w:val="24"/>
+          <w:lang w:val="en-US"/>
+        </w:rPr>
+        <w:t xml:space="preserve">  </w:t>
+      </w:r>
+      <w:proofErr w:type="spellStart"/>
+      <w:r>
+        <w:rPr>
+          <w:rFonts w:ascii="Times New Roman" w:hAnsi="Times New Roman" w:cs="Times New Roman"/>
+          <w:iCs/>
+          <w:sz w:val="24"/>
+          <w:szCs w:val="24"/>
+        </w:rPr>
+        <w:t>V_Resultado</w:t>
+      </w:r>
+      <w:proofErr w:type="spellEnd"/>
+      <w:r>
+        <w:rPr>
+          <w:rFonts w:ascii="Times New Roman" w:hAnsi="Times New Roman" w:cs="Times New Roman"/>
+          <w:iCs/>
+          <w:sz w:val="24"/>
+          <w:szCs w:val="24"/>
+        </w:rPr>
+        <w:t>:=</w:t>
+      </w:r>
+      <w:proofErr w:type="spellStart"/>
+      <w:r>
+        <w:rPr>
+          <w:rFonts w:ascii="Times New Roman" w:hAnsi="Times New Roman" w:cs="Times New Roman"/>
+          <w:iCs/>
+          <w:sz w:val="24"/>
+          <w:szCs w:val="24"/>
+        </w:rPr>
+        <w:t>V_Resultado</w:t>
+      </w:r>
+      <w:proofErr w:type="spellEnd"/>
+      <w:r>
+        <w:rPr>
+          <w:rFonts w:ascii="Times New Roman" w:hAnsi="Times New Roman" w:cs="Times New Roman"/>
+          <w:iCs/>
+          <w:sz w:val="24"/>
+          <w:szCs w:val="24"/>
+        </w:rPr>
+        <w:t>||' ';</w:t>
+      </w:r>
+    </w:p>
+    <w:p>
+      <w:pPr>
+        <w:pStyle w:val="Prrafodelista"/>
+        <w:jc w:val="both"/>
+        <w:rPr>
+          <w:rFonts w:ascii="Times New Roman" w:hAnsi="Times New Roman" w:cs="Times New Roman"/>
+          <w:iCs/>
+          <w:sz w:val="24"/>
+          <w:szCs w:val="24"/>
+        </w:rPr>
+      </w:pPr>
+      <w:r>
+        <w:rPr>
+          <w:rFonts w:ascii="Times New Roman" w:hAnsi="Times New Roman" w:cs="Times New Roman"/>
+          <w:iCs/>
+          <w:sz w:val="24"/>
+          <w:szCs w:val="24"/>
+        </w:rPr>
+        <w:t xml:space="preserve">  </w:t>
+      </w:r>
+      <w:proofErr w:type="spellStart"/>
+      <w:proofErr w:type="gramStart"/>
+      <w:r>
+        <w:rPr>
+          <w:rFonts w:ascii="Times New Roman" w:hAnsi="Times New Roman" w:cs="Times New Roman"/>
+          <w:iCs/>
+          <w:sz w:val="24"/>
+          <w:szCs w:val="24"/>
+        </w:rPr>
+        <w:t>else</w:t>
+      </w:r>
+      <w:proofErr w:type="spellEnd"/>
+      <w:proofErr w:type="gramEnd"/>
+      <w:r>
+        <w:rPr>
+          <w:rFonts w:ascii="Times New Roman" w:hAnsi="Times New Roman" w:cs="Times New Roman"/>
+          <w:iCs/>
+          <w:sz w:val="24"/>
+          <w:szCs w:val="24"/>
+        </w:rPr>
+        <w:t xml:space="preserve"> </w:t>
+      </w:r>
+    </w:p>
+    <w:p>
+      <w:pPr>
+        <w:pStyle w:val="Prrafodelista"/>
+        <w:jc w:val="both"/>
+        <w:rPr>
+          <w:rFonts w:ascii="Times New Roman" w:hAnsi="Times New Roman" w:cs="Times New Roman"/>
+          <w:iCs/>
+          <w:sz w:val="24"/>
+          <w:szCs w:val="24"/>
+        </w:rPr>
+      </w:pPr>
+      <w:r>
+        <w:rPr>
+          <w:rFonts w:ascii="Times New Roman" w:hAnsi="Times New Roman" w:cs="Times New Roman"/>
+          <w:iCs/>
+          <w:sz w:val="24"/>
+          <w:szCs w:val="24"/>
+        </w:rPr>
+        <w:t xml:space="preserve">  </w:t>
+      </w:r>
+      <w:proofErr w:type="spellStart"/>
+      <w:r>
+        <w:rPr>
+          <w:rFonts w:ascii="Times New Roman" w:hAnsi="Times New Roman" w:cs="Times New Roman"/>
+          <w:iCs/>
+          <w:sz w:val="24"/>
+          <w:szCs w:val="24"/>
+        </w:rPr>
+        <w:t>V_Resultado</w:t>
+      </w:r>
+      <w:proofErr w:type="spellEnd"/>
+      <w:r>
+        <w:rPr>
+          <w:rFonts w:ascii="Times New Roman" w:hAnsi="Times New Roman" w:cs="Times New Roman"/>
+          <w:iCs/>
+          <w:sz w:val="24"/>
+          <w:szCs w:val="24"/>
+        </w:rPr>
+        <w:t>:=</w:t>
+      </w:r>
+      <w:proofErr w:type="spellStart"/>
+      <w:r>
+        <w:rPr>
+          <w:rFonts w:ascii="Times New Roman" w:hAnsi="Times New Roman" w:cs="Times New Roman"/>
+          <w:iCs/>
+          <w:sz w:val="24"/>
+          <w:szCs w:val="24"/>
+        </w:rPr>
+        <w:t>V_Resultado</w:t>
+      </w:r>
+      <w:proofErr w:type="spellEnd"/>
+      <w:r>
+        <w:rPr>
+          <w:rFonts w:ascii="Times New Roman" w:hAnsi="Times New Roman" w:cs="Times New Roman"/>
+          <w:iCs/>
+          <w:sz w:val="24"/>
+          <w:szCs w:val="24"/>
+        </w:rPr>
+        <w:t>||</w:t>
+      </w:r>
+      <w:proofErr w:type="spellStart"/>
+      <w:r>
+        <w:rPr>
+          <w:rFonts w:ascii="Times New Roman" w:hAnsi="Times New Roman" w:cs="Times New Roman"/>
+          <w:iCs/>
+          <w:sz w:val="24"/>
+          <w:szCs w:val="24"/>
+        </w:rPr>
+        <w:t>V_Apoyo</w:t>
+      </w:r>
+      <w:proofErr w:type="spellEnd"/>
+      <w:r>
+        <w:rPr>
+          <w:rFonts w:ascii="Times New Roman" w:hAnsi="Times New Roman" w:cs="Times New Roman"/>
+          <w:iCs/>
+          <w:sz w:val="24"/>
+          <w:szCs w:val="24"/>
+        </w:rPr>
+        <w:t>;</w:t>
+      </w:r>
+    </w:p>
+    <w:p>
+      <w:pPr>
+        <w:pStyle w:val="Prrafodelista"/>
+        <w:jc w:val="both"/>
+        <w:rPr>
+          <w:rFonts w:ascii="Times New Roman" w:hAnsi="Times New Roman" w:cs="Times New Roman"/>
+          <w:iCs/>
+          <w:sz w:val="24"/>
+          <w:szCs w:val="24"/>
+          <w:lang w:val="en-US"/>
+        </w:rPr>
+      </w:pPr>
+      <w:r>
+        <w:rPr>
+          <w:rFonts w:ascii="Times New Roman" w:hAnsi="Times New Roman" w:cs="Times New Roman"/>
+          <w:iCs/>
+          <w:sz w:val="24"/>
+          <w:szCs w:val="24"/>
+        </w:rPr>
+        <w:t xml:space="preserve">  </w:t>
+      </w:r>
+      <w:proofErr w:type="gramStart"/>
+      <w:r>
+        <w:rPr>
+          <w:rFonts w:ascii="Times New Roman" w:hAnsi="Times New Roman" w:cs="Times New Roman"/>
+          <w:iCs/>
+          <w:sz w:val="24"/>
+          <w:szCs w:val="24"/>
+          <w:lang w:val="en-US"/>
+        </w:rPr>
+        <w:t>end</w:t>
+      </w:r>
+      <w:proofErr w:type="gramEnd"/>
+      <w:r>
+        <w:rPr>
+          <w:rFonts w:ascii="Times New Roman" w:hAnsi="Times New Roman" w:cs="Times New Roman"/>
+          <w:iCs/>
+          <w:sz w:val="24"/>
+          <w:szCs w:val="24"/>
+          <w:lang w:val="en-US"/>
+        </w:rPr>
+        <w:t xml:space="preserve"> if;</w:t>
+      </w:r>
+    </w:p>
+    <w:p>
+      <w:pPr>
+        <w:pStyle w:val="Prrafodelista"/>
+        <w:jc w:val="both"/>
+        <w:rPr>
+          <w:rFonts w:ascii="Times New Roman" w:hAnsi="Times New Roman" w:cs="Times New Roman"/>
+          <w:iCs/>
+          <w:sz w:val="24"/>
+          <w:szCs w:val="24"/>
+          <w:lang w:val="en-US"/>
+        </w:rPr>
+      </w:pPr>
+      <w:r>
+        <w:rPr>
+          <w:rFonts w:ascii="Times New Roman" w:hAnsi="Times New Roman" w:cs="Times New Roman"/>
+          <w:iCs/>
+          <w:sz w:val="24"/>
+          <w:szCs w:val="24"/>
+          <w:lang w:val="en-US"/>
+        </w:rPr>
+        <w:t xml:space="preserve">  </w:t>
+      </w:r>
+      <w:proofErr w:type="gramStart"/>
+      <w:r>
+        <w:rPr>
+          <w:rFonts w:ascii="Times New Roman" w:hAnsi="Times New Roman" w:cs="Times New Roman"/>
+          <w:iCs/>
+          <w:sz w:val="24"/>
+          <w:szCs w:val="24"/>
+          <w:lang w:val="en-US"/>
+        </w:rPr>
+        <w:t>end</w:t>
+      </w:r>
+      <w:proofErr w:type="gramEnd"/>
+      <w:r>
+        <w:rPr>
+          <w:rFonts w:ascii="Times New Roman" w:hAnsi="Times New Roman" w:cs="Times New Roman"/>
+          <w:iCs/>
+          <w:sz w:val="24"/>
+          <w:szCs w:val="24"/>
+          <w:lang w:val="en-US"/>
+        </w:rPr>
+        <w:t xml:space="preserve"> loop;</w:t>
+      </w:r>
+    </w:p>
+    <w:p>
+      <w:pPr>
+        <w:pStyle w:val="Prrafodelista"/>
+        <w:jc w:val="both"/>
+        <w:rPr>
+          <w:rFonts w:ascii="Times New Roman" w:hAnsi="Times New Roman" w:cs="Times New Roman"/>
+          <w:iCs/>
+          <w:sz w:val="24"/>
+          <w:szCs w:val="24"/>
+          <w:lang w:val="en-US"/>
+        </w:rPr>
+      </w:pPr>
+      <w:r>
+        <w:rPr>
+          <w:rFonts w:ascii="Times New Roman" w:hAnsi="Times New Roman" w:cs="Times New Roman"/>
+          <w:iCs/>
+          <w:sz w:val="24"/>
+          <w:szCs w:val="24"/>
+          <w:lang w:val="en-US"/>
+        </w:rPr>
+        <w:t xml:space="preserve">  DBMS_OUTPUT.PUT_</w:t>
+      </w:r>
+      <w:proofErr w:type="gramStart"/>
+      <w:r>
+        <w:rPr>
+          <w:rFonts w:ascii="Times New Roman" w:hAnsi="Times New Roman" w:cs="Times New Roman"/>
+          <w:iCs/>
+          <w:sz w:val="24"/>
+          <w:szCs w:val="24"/>
+          <w:lang w:val="en-US"/>
+        </w:rPr>
+        <w:t>LINE(</w:t>
+      </w:r>
+      <w:proofErr w:type="spellStart"/>
+      <w:proofErr w:type="gramEnd"/>
+      <w:r>
+        <w:rPr>
+          <w:rFonts w:ascii="Times New Roman" w:hAnsi="Times New Roman" w:cs="Times New Roman"/>
+          <w:iCs/>
+          <w:sz w:val="24"/>
+          <w:szCs w:val="24"/>
+          <w:lang w:val="en-US"/>
+        </w:rPr>
+        <w:t>V_Resultado</w:t>
+      </w:r>
+      <w:proofErr w:type="spellEnd"/>
+      <w:r>
+        <w:rPr>
+          <w:rFonts w:ascii="Times New Roman" w:hAnsi="Times New Roman" w:cs="Times New Roman"/>
+          <w:iCs/>
+          <w:sz w:val="24"/>
+          <w:szCs w:val="24"/>
+          <w:lang w:val="en-US"/>
+        </w:rPr>
+        <w:t>);</w:t>
+      </w:r>
+    </w:p>
+    <w:p>
+      <w:pPr>
+        <w:pStyle w:val="Prrafodelista"/>
+        <w:jc w:val="both"/>
+        <w:rPr>
+          <w:rFonts w:ascii="Times New Roman" w:hAnsi="Times New Roman" w:cs="Times New Roman"/>
+          <w:iCs/>
+          <w:sz w:val="24"/>
+          <w:szCs w:val="24"/>
+          <w:lang w:val="en-US"/>
+        </w:rPr>
+      </w:pPr>
+      <w:r>
+        <w:rPr>
+          <w:rFonts w:ascii="Times New Roman" w:hAnsi="Times New Roman" w:cs="Times New Roman"/>
+          <w:iCs/>
+          <w:sz w:val="24"/>
+          <w:szCs w:val="24"/>
+          <w:lang w:val="en-US"/>
+        </w:rPr>
+        <w:t xml:space="preserve">  </w:t>
+      </w:r>
+      <w:proofErr w:type="gramStart"/>
+      <w:r>
+        <w:rPr>
+          <w:rFonts w:ascii="Times New Roman" w:hAnsi="Times New Roman" w:cs="Times New Roman"/>
+          <w:iCs/>
+          <w:sz w:val="24"/>
+          <w:szCs w:val="24"/>
+          <w:lang w:val="en-US"/>
+        </w:rPr>
+        <w:t>end</w:t>
+      </w:r>
+      <w:proofErr w:type="gramEnd"/>
+      <w:r>
+        <w:rPr>
+          <w:rFonts w:ascii="Times New Roman" w:hAnsi="Times New Roman" w:cs="Times New Roman"/>
+          <w:iCs/>
+          <w:sz w:val="24"/>
+          <w:szCs w:val="24"/>
+          <w:lang w:val="en-US"/>
+        </w:rPr>
+        <w:t>;</w:t>
+      </w:r>
+    </w:p>
+    <w:p>
+      <w:pPr>
+        <w:pStyle w:val="Prrafodelista"/>
+        <w:jc w:val="both"/>
+        <w:rPr>
+          <w:rFonts w:ascii="Times New Roman" w:hAnsi="Times New Roman" w:cs="Times New Roman"/>
+          <w:iCs/>
+          <w:sz w:val="24"/>
+          <w:szCs w:val="24"/>
+          <w:lang w:val="en-US"/>
+        </w:rPr>
+      </w:pPr>
+    </w:p>
+    <w:p>
+      <w:pPr>
+        <w:pStyle w:val="Prrafodelista"/>
+        <w:jc w:val="both"/>
+        <w:rPr>
+          <w:rFonts w:ascii="Times New Roman" w:hAnsi="Times New Roman" w:cs="Times New Roman"/>
+          <w:iCs/>
+          <w:sz w:val="24"/>
+          <w:szCs w:val="24"/>
+          <w:lang w:val="en-US"/>
+        </w:rPr>
+      </w:pPr>
+      <w:proofErr w:type="gramStart"/>
+      <w:r>
+        <w:rPr>
+          <w:rFonts w:ascii="Times New Roman" w:hAnsi="Times New Roman" w:cs="Times New Roman"/>
+          <w:iCs/>
+          <w:sz w:val="24"/>
+          <w:szCs w:val="24"/>
+          <w:lang w:val="en-US"/>
+        </w:rPr>
+        <w:t>begin</w:t>
+      </w:r>
+      <w:proofErr w:type="gramEnd"/>
+      <w:r>
+        <w:rPr>
+          <w:rFonts w:ascii="Times New Roman" w:hAnsi="Times New Roman" w:cs="Times New Roman"/>
+          <w:iCs/>
+          <w:sz w:val="24"/>
+          <w:szCs w:val="24"/>
+          <w:lang w:val="en-US"/>
+        </w:rPr>
+        <w:t xml:space="preserve"> </w:t>
+      </w:r>
+      <w:proofErr w:type="spellStart"/>
+      <w:r>
+        <w:rPr>
+          <w:rFonts w:ascii="Times New Roman" w:hAnsi="Times New Roman" w:cs="Times New Roman"/>
+          <w:iCs/>
+          <w:sz w:val="24"/>
+          <w:szCs w:val="24"/>
+          <w:lang w:val="en-US"/>
+        </w:rPr>
+        <w:t>letras</w:t>
+      </w:r>
+      <w:proofErr w:type="spellEnd"/>
+      <w:r>
+        <w:rPr>
+          <w:rFonts w:ascii="Times New Roman" w:hAnsi="Times New Roman" w:cs="Times New Roman"/>
+          <w:iCs/>
+          <w:sz w:val="24"/>
+          <w:szCs w:val="24"/>
+          <w:lang w:val="en-US"/>
+        </w:rPr>
+        <w:t>('</w:t>
+      </w:r>
+      <w:proofErr w:type="spellStart"/>
+      <w:r>
+        <w:rPr>
+          <w:rFonts w:ascii="Times New Roman" w:hAnsi="Times New Roman" w:cs="Times New Roman"/>
+          <w:iCs/>
+          <w:sz w:val="24"/>
+          <w:szCs w:val="24"/>
+          <w:lang w:val="en-US"/>
+        </w:rPr>
+        <w:t>ho@l</w:t>
+      </w:r>
+      <w:proofErr w:type="spellEnd"/>
+      <w:r>
+        <w:rPr>
+          <w:rFonts w:ascii="Times New Roman" w:hAnsi="Times New Roman" w:cs="Times New Roman"/>
+          <w:iCs/>
+          <w:sz w:val="24"/>
+          <w:szCs w:val="24"/>
+          <w:lang w:val="en-US"/>
+        </w:rPr>
+        <w:t>#');</w:t>
+      </w:r>
+    </w:p>
+    <w:p>
+      <w:pPr>
+        <w:pStyle w:val="Prrafodelista"/>
         <w:contextualSpacing w:val="0"/>
         <w:jc w:val="both"/>
         <w:rPr>
@@ -3895,6 +5240,28 @@
           <w:szCs w:val="24"/>
         </w:rPr>
       </w:pPr>
+      <w:proofErr w:type="spellStart"/>
+      <w:proofErr w:type="gramStart"/>
+      <w:r>
+        <w:rPr>
+          <w:rFonts w:ascii="Times New Roman" w:hAnsi="Times New Roman" w:cs="Times New Roman"/>
+          <w:iCs/>
+          <w:sz w:val="24"/>
+          <w:szCs w:val="24"/>
+        </w:rPr>
+        <w:t>end</w:t>
+      </w:r>
+      <w:proofErr w:type="spellEnd"/>
+      <w:proofErr w:type="gramEnd"/>
+      <w:r>
+        <w:rPr>
+          <w:rFonts w:ascii="Times New Roman" w:hAnsi="Times New Roman" w:cs="Times New Roman"/>
+          <w:iCs/>
+          <w:sz w:val="24"/>
+          <w:szCs w:val="24"/>
+        </w:rPr>
+        <w:t>;</w:t>
+      </w:r>
     </w:p>
     <w:p>
       <w:pPr>
@@ -4115,6 +5482,359 @@
     <w:p>
       <w:pPr>
         <w:pStyle w:val="Prrafodelista"/>
+        <w:jc w:val="both"/>
+        <w:rPr>
+          <w:rFonts w:ascii="Times New Roman" w:hAnsi="Times New Roman" w:cs="Times New Roman"/>
+          <w:iCs/>
+          <w:sz w:val="24"/>
+          <w:szCs w:val="24"/>
+          <w:lang w:val="en-US"/>
+        </w:rPr>
+      </w:pPr>
+      <w:r>
+        <w:rPr>
+          <w:rFonts w:ascii="Times New Roman" w:hAnsi="Times New Roman" w:cs="Times New Roman"/>
+          <w:iCs/>
+          <w:sz w:val="24"/>
+          <w:szCs w:val="24"/>
+          <w:lang w:val="en-US"/>
+        </w:rPr>
+        <w:t xml:space="preserve">CREATE OR REPLACE PROCEDURE </w:t>
+      </w:r>
+      <w:proofErr w:type="spellStart"/>
+      <w:r>
+        <w:rPr>
+          <w:rFonts w:ascii="Times New Roman" w:hAnsi="Times New Roman" w:cs="Times New Roman"/>
+          <w:iCs/>
+          <w:sz w:val="24"/>
+          <w:szCs w:val="24"/>
+          <w:lang w:val="en-US"/>
+        </w:rPr>
+        <w:t>borrar_</w:t>
+      </w:r>
+      <w:proofErr w:type="gramStart"/>
+      <w:r>
+        <w:rPr>
+          <w:rFonts w:ascii="Times New Roman" w:hAnsi="Times New Roman" w:cs="Times New Roman"/>
+          <w:iCs/>
+          <w:sz w:val="24"/>
+          <w:szCs w:val="24"/>
+          <w:lang w:val="en-US"/>
+        </w:rPr>
+        <w:t>empleado</w:t>
+      </w:r>
+      <w:proofErr w:type="spellEnd"/>
+      <w:r>
+        <w:rPr>
+          <w:rFonts w:ascii="Times New Roman" w:hAnsi="Times New Roman" w:cs="Times New Roman"/>
+          <w:iCs/>
+          <w:sz w:val="24"/>
+          <w:szCs w:val="24"/>
+          <w:lang w:val="en-US"/>
+        </w:rPr>
+        <w:t>(</w:t>
+      </w:r>
+      <w:proofErr w:type="spellStart"/>
+      <w:proofErr w:type="gramEnd"/>
+      <w:r>
+        <w:rPr>
+          <w:rFonts w:ascii="Times New Roman" w:hAnsi="Times New Roman" w:cs="Times New Roman"/>
+          <w:iCs/>
+          <w:sz w:val="24"/>
+          <w:szCs w:val="24"/>
+          <w:lang w:val="en-US"/>
+        </w:rPr>
+        <w:t>P_id_empleado</w:t>
+      </w:r>
+      <w:proofErr w:type="spellEnd"/>
+      <w:r>
+        <w:rPr>
+          <w:rFonts w:ascii="Times New Roman" w:hAnsi="Times New Roman" w:cs="Times New Roman"/>
+          <w:iCs/>
+          <w:sz w:val="24"/>
+          <w:szCs w:val="24"/>
+          <w:lang w:val="en-US"/>
+        </w:rPr>
+        <w:t xml:space="preserve"> number)</w:t>
+      </w:r>
+    </w:p>
+    <w:p>
+      <w:pPr>
+        <w:pStyle w:val="Prrafodelista"/>
+        <w:jc w:val="both"/>
+        <w:rPr>
+          <w:rFonts w:ascii="Times New Roman" w:hAnsi="Times New Roman" w:cs="Times New Roman"/>
+          <w:iCs/>
+          <w:sz w:val="24"/>
+          <w:szCs w:val="24"/>
+          <w:lang w:val="en-US"/>
+        </w:rPr>
+      </w:pPr>
+      <w:proofErr w:type="gramStart"/>
+      <w:r>
+        <w:rPr>
+          <w:rFonts w:ascii="Times New Roman" w:hAnsi="Times New Roman" w:cs="Times New Roman"/>
+          <w:iCs/>
+          <w:sz w:val="24"/>
+          <w:szCs w:val="24"/>
+          <w:lang w:val="en-US"/>
+        </w:rPr>
+        <w:t>is</w:t>
+      </w:r>
+      <w:proofErr w:type="gramEnd"/>
+    </w:p>
+    <w:p>
+      <w:pPr>
+        <w:pStyle w:val="Prrafodelista"/>
+        <w:jc w:val="both"/>
+        <w:rPr>
+          <w:rFonts w:ascii="Times New Roman" w:hAnsi="Times New Roman" w:cs="Times New Roman"/>
+          <w:iCs/>
+          <w:sz w:val="24"/>
+          <w:szCs w:val="24"/>
+          <w:lang w:val="en-US"/>
+        </w:rPr>
+      </w:pPr>
+      <w:proofErr w:type="gramStart"/>
+      <w:r>
+        <w:rPr>
+          <w:rFonts w:ascii="Times New Roman" w:hAnsi="Times New Roman" w:cs="Times New Roman"/>
+          <w:iCs/>
+          <w:sz w:val="24"/>
+          <w:szCs w:val="24"/>
+          <w:lang w:val="en-US"/>
+        </w:rPr>
+        <w:t>begin</w:t>
+      </w:r>
+      <w:proofErr w:type="gramEnd"/>
+    </w:p>
+    <w:p>
+      <w:pPr>
+        <w:pStyle w:val="Prrafodelista"/>
+        <w:jc w:val="both"/>
+        <w:rPr>
+          <w:rFonts w:ascii="Times New Roman" w:hAnsi="Times New Roman" w:cs="Times New Roman"/>
+          <w:iCs/>
+          <w:sz w:val="24"/>
+          <w:szCs w:val="24"/>
+          <w:lang w:val="en-US"/>
+        </w:rPr>
+      </w:pPr>
+      <w:r>
+        <w:rPr>
+          <w:rFonts w:ascii="Times New Roman" w:hAnsi="Times New Roman" w:cs="Times New Roman"/>
+          <w:iCs/>
+          <w:sz w:val="24"/>
+          <w:szCs w:val="24"/>
+          <w:lang w:val="en-US"/>
+        </w:rPr>
+        <w:t xml:space="preserve">Delete from </w:t>
+      </w:r>
+      <w:proofErr w:type="spellStart"/>
+      <w:r>
+        <w:rPr>
+          <w:rFonts w:ascii="Times New Roman" w:hAnsi="Times New Roman" w:cs="Times New Roman"/>
+          <w:iCs/>
+          <w:sz w:val="24"/>
+          <w:szCs w:val="24"/>
+          <w:lang w:val="en-US"/>
+        </w:rPr>
+        <w:t>empleados</w:t>
+      </w:r>
+      <w:proofErr w:type="spellEnd"/>
+      <w:r>
+        <w:rPr>
+          <w:rFonts w:ascii="Times New Roman" w:hAnsi="Times New Roman" w:cs="Times New Roman"/>
+          <w:iCs/>
+          <w:sz w:val="24"/>
+          <w:szCs w:val="24"/>
+          <w:lang w:val="en-US"/>
+        </w:rPr>
+        <w:t xml:space="preserve"> where </w:t>
+      </w:r>
+      <w:proofErr w:type="spellStart"/>
+      <w:r>
+        <w:rPr>
+          <w:rFonts w:ascii="Times New Roman" w:hAnsi="Times New Roman" w:cs="Times New Roman"/>
+          <w:iCs/>
+          <w:sz w:val="24"/>
+          <w:szCs w:val="24"/>
+          <w:lang w:val="en-US"/>
+        </w:rPr>
+        <w:t>id_empleado</w:t>
+      </w:r>
+      <w:proofErr w:type="spellEnd"/>
+      <w:r>
+        <w:rPr>
+          <w:rFonts w:ascii="Times New Roman" w:hAnsi="Times New Roman" w:cs="Times New Roman"/>
+          <w:iCs/>
+          <w:sz w:val="24"/>
+          <w:szCs w:val="24"/>
+          <w:lang w:val="en-US"/>
+        </w:rPr>
+        <w:t>=</w:t>
+      </w:r>
+      <w:proofErr w:type="spellStart"/>
+      <w:r>
+        <w:rPr>
+          <w:rFonts w:ascii="Times New Roman" w:hAnsi="Times New Roman" w:cs="Times New Roman"/>
+          <w:iCs/>
+          <w:sz w:val="24"/>
+          <w:szCs w:val="24"/>
+          <w:lang w:val="en-US"/>
+        </w:rPr>
+        <w:t>P_id_empleado</w:t>
+      </w:r>
+      <w:proofErr w:type="spellEnd"/>
+      <w:r>
+        <w:rPr>
+          <w:rFonts w:ascii="Times New Roman" w:hAnsi="Times New Roman" w:cs="Times New Roman"/>
+          <w:iCs/>
+          <w:sz w:val="24"/>
+          <w:szCs w:val="24"/>
+          <w:lang w:val="en-US"/>
+        </w:rPr>
+        <w:t>;</w:t>
+      </w:r>
+    </w:p>
+    <w:p>
+      <w:pPr>
+        <w:pStyle w:val="Prrafodelista"/>
+        <w:jc w:val="both"/>
+        <w:rPr>
+          <w:rFonts w:ascii="Times New Roman" w:hAnsi="Times New Roman" w:cs="Times New Roman"/>
+          <w:iCs/>
+          <w:sz w:val="24"/>
+          <w:szCs w:val="24"/>
+        </w:rPr>
+      </w:pPr>
+      <w:proofErr w:type="spellStart"/>
+      <w:proofErr w:type="gramStart"/>
+      <w:r>
+        <w:rPr>
+          <w:rFonts w:ascii="Times New Roman" w:hAnsi="Times New Roman" w:cs="Times New Roman"/>
+          <w:iCs/>
+          <w:sz w:val="24"/>
+          <w:szCs w:val="24"/>
+        </w:rPr>
+        <w:t>end</w:t>
+      </w:r>
+      <w:proofErr w:type="spellEnd"/>
+      <w:proofErr w:type="gramEnd"/>
+      <w:r>
+        <w:rPr>
+          <w:rFonts w:ascii="Times New Roman" w:hAnsi="Times New Roman" w:cs="Times New Roman"/>
+          <w:iCs/>
+          <w:sz w:val="24"/>
+          <w:szCs w:val="24"/>
+        </w:rPr>
+        <w:t>;</w:t>
+      </w:r>
+    </w:p>
+    <w:p>
+      <w:pPr>
+        <w:pStyle w:val="Prrafodelista"/>
+        <w:jc w:val="both"/>
+        <w:rPr>
+          <w:rFonts w:ascii="Times New Roman" w:hAnsi="Times New Roman" w:cs="Times New Roman"/>
+          <w:iCs/>
+          <w:sz w:val="24"/>
+          <w:szCs w:val="24"/>
+        </w:rPr>
+      </w:pPr>
+    </w:p>
+    <w:p>
+      <w:pPr>
+        <w:pStyle w:val="Prrafodelista"/>
+        <w:jc w:val="both"/>
+        <w:rPr>
+          <w:rFonts w:ascii="Times New Roman" w:hAnsi="Times New Roman" w:cs="Times New Roman"/>
+          <w:iCs/>
+          <w:sz w:val="24"/>
+          <w:szCs w:val="24"/>
+        </w:rPr>
+      </w:pPr>
+      <w:proofErr w:type="spellStart"/>
+      <w:proofErr w:type="gramStart"/>
+      <w:r>
+        <w:rPr>
+          <w:rFonts w:ascii="Times New Roman" w:hAnsi="Times New Roman" w:cs="Times New Roman"/>
+          <w:iCs/>
+          <w:sz w:val="24"/>
+          <w:szCs w:val="24"/>
+        </w:rPr>
+        <w:t>begin</w:t>
+      </w:r>
+      <w:proofErr w:type="spellEnd"/>
+      <w:proofErr w:type="gramEnd"/>
+      <w:r>
+        <w:rPr>
+          <w:rFonts w:ascii="Times New Roman" w:hAnsi="Times New Roman" w:cs="Times New Roman"/>
+          <w:iCs/>
+          <w:sz w:val="24"/>
+          <w:szCs w:val="24"/>
+        </w:rPr>
+        <w:t xml:space="preserve"> </w:t>
+      </w:r>
+      <w:proofErr w:type="spellStart"/>
+      <w:r>
+        <w:rPr>
+          <w:rFonts w:ascii="Times New Roman" w:hAnsi="Times New Roman" w:cs="Times New Roman"/>
+          <w:iCs/>
+          <w:sz w:val="24"/>
+          <w:szCs w:val="24"/>
+        </w:rPr>
+        <w:t>borrar_empleado</w:t>
+      </w:r>
+      <w:proofErr w:type="spellEnd"/>
+      <w:r>
+        <w:rPr>
+          <w:rFonts w:ascii="Times New Roman" w:hAnsi="Times New Roman" w:cs="Times New Roman"/>
+          <w:iCs/>
+          <w:sz w:val="24"/>
+          <w:szCs w:val="24"/>
+        </w:rPr>
+        <w:t>(702);</w:t>
+      </w:r>
+    </w:p>
+    <w:p>
+      <w:pPr>
+        <w:pStyle w:val="Prrafodelista"/>
+        <w:contextualSpacing w:val="0"/>
+        <w:jc w:val="both"/>
+        <w:rPr>
+          <w:rFonts w:ascii="Times New Roman" w:hAnsi="Times New Roman" w:cs="Times New Roman"/>
+          <w:iCs/>
+          <w:sz w:val="24"/>
+          <w:szCs w:val="24"/>
+        </w:rPr>
+      </w:pPr>
+      <w:proofErr w:type="spellStart"/>
+      <w:proofErr w:type="gramStart"/>
+      <w:r>
+        <w:rPr>
+          <w:rFonts w:ascii="Times New Roman" w:hAnsi="Times New Roman" w:cs="Times New Roman"/>
+          <w:iCs/>
+          <w:sz w:val="24"/>
+          <w:szCs w:val="24"/>
+        </w:rPr>
+        <w:t>end</w:t>
+      </w:r>
+      <w:proofErr w:type="spellEnd"/>
+      <w:proofErr w:type="gramEnd"/>
+      <w:r>
+        <w:rPr>
+          <w:rFonts w:ascii="Times New Roman" w:hAnsi="Times New Roman" w:cs="Times New Roman"/>
+          <w:iCs/>
+          <w:sz w:val="24"/>
+          <w:szCs w:val="24"/>
+        </w:rPr>
+        <w:t>;</w:t>
+      </w:r>
+    </w:p>
+    <w:p>
+      <w:pPr>
+        <w:pStyle w:val="Prrafodelista"/>
         <w:numPr>
           <w:ilvl w:val="0"/>
           <w:numId w:val="1"/>
@@ -4137,9 +5857,22 @@
           <w:sz w:val="24"/>
           <w:szCs w:val="24"/>
         </w:rPr>
-        <w:lastRenderedPageBreak/>
         <w:t>Escribir un procedimiento que modifique la localidad de un departamento. El procedimiento recibirá como parámetros el número del departamento y la localidad nueva.</w:t>
       </w:r>
+    </w:p>
+    <w:p>
+      <w:pPr>
+        <w:pStyle w:val="Prrafodelista"/>
+        <w:contextualSpacing w:val="0"/>
+        <w:jc w:val="both"/>
+        <w:rPr>
+          <w:rFonts w:ascii="Times New Roman" w:hAnsi="Times New Roman" w:cs="Times New Roman"/>
+          <w:b/>
+          <w:iCs/>
+          <w:sz w:val="24"/>
+          <w:szCs w:val="24"/>
+        </w:rPr>
+      </w:pPr>
     </w:p>
     <w:p>
       <w:pPr>
